--- a/Speaking/2021年1至4月PART1轮换新题.docx
+++ b/Speaking/2021年1至4月PART1轮换新题.docx
@@ -44,11 +44,6 @@
       </w:r>
     </w:p>
     <w:p>
-      <w:pPr>
-        <w:rPr>
-          <w:rFonts w:hint="eastAsia"/>
-        </w:rPr>
-      </w:pPr>
       <w:r>
         <w:rPr>
           <w:rFonts w:hint="eastAsia"/>
@@ -84,10 +79,7 @@
         <w:t>a</w:t>
       </w:r>
       <w:r>
-        <w:t xml:space="preserve"> mountain.</w:t>
-      </w:r>
-      <w:r>
-        <w:t xml:space="preserve"> </w:t>
+        <w:t xml:space="preserve"> mountain. </w:t>
       </w:r>
       <w:r>
         <w:t>A</w:t>
@@ -234,13 +226,7 @@
         <w:t>clear.</w:t>
       </w:r>
     </w:p>
-    <w:p>
-      <w:pPr>
-        <w:rPr>
-          <w:rFonts w:hint="eastAsia"/>
-        </w:rPr>
-      </w:pPr>
-    </w:p>
+    <w:p/>
     <w:p>
       <w:r>
         <w:rPr>
@@ -511,14 +497,7 @@
           <w:rFonts w:hint="eastAsia"/>
           <w:color w:val="0000FF"/>
         </w:rPr>
-        <w:t xml:space="preserve">. Because </w:t>
-      </w:r>
-      <w:r>
-        <w:rPr>
-          <w:rFonts w:hint="eastAsia"/>
-          <w:color w:val="0000FF"/>
-        </w:rPr>
-        <w:t xml:space="preserve">if I owned a big </w:t>
+        <w:t xml:space="preserve">. Because if I owned a big </w:t>
       </w:r>
       <w:proofErr w:type="gramStart"/>
       <w:r>
@@ -728,35 +707,72 @@
         <w:t>.</w:t>
       </w:r>
     </w:p>
-    <w:p>
-      <w:pPr>
-        <w:rPr>
-          <w:rFonts w:hint="eastAsia"/>
-        </w:rPr>
-      </w:pPr>
-    </w:p>
-    <w:p>
-      <w:pPr>
-        <w:rPr>
-          <w:rFonts w:hint="eastAsia"/>
-        </w:rPr>
-      </w:pPr>
-    </w:p>
-    <w:p>
-      <w:pPr>
-        <w:rPr>
-          <w:rFonts w:hint="eastAsia"/>
-        </w:rPr>
-      </w:pPr>
-    </w:p>
     <w:p/>
     <w:p/>
+    <w:p/>
+    <w:p/>
+    <w:p/>
+    <w:p/>
     <w:p>
       <w:pPr>
         <w:rPr>
-          <w:rFonts w:hint="eastAsia"/>
+          <w:color w:val="0000FF"/>
         </w:rPr>
       </w:pPr>
+      <w:r>
+        <w:rPr>
+          <w:rFonts w:hint="eastAsia"/>
+        </w:rPr>
+        <w:t xml:space="preserve">  </w:t>
+      </w:r>
+      <w:r>
+        <w:rPr>
+          <w:rFonts w:hint="eastAsia"/>
+          <w:color w:val="0000FF"/>
+        </w:rPr>
+        <w:t xml:space="preserve">I think it is a good thing primarily because farmers or peasants would have a chance to earn more money to make their life better. </w:t>
+      </w:r>
+      <w:proofErr w:type="gramStart"/>
+      <w:r>
+        <w:rPr>
+          <w:rFonts w:hint="eastAsia"/>
+          <w:color w:val="0000FF"/>
+        </w:rPr>
+        <w:t>But,</w:t>
+      </w:r>
+      <w:proofErr w:type="gramEnd"/>
+      <w:r>
+        <w:rPr>
+          <w:rFonts w:hint="eastAsia"/>
+          <w:color w:val="0000FF"/>
+        </w:rPr>
+        <w:t xml:space="preserve"> I guess they should only do this when they are not busy with farming work. Or, who would do farming jobs?</w:t>
+      </w:r>
+    </w:p>
+    <w:p/>
+    <w:p>
+      <w:r>
+        <w:rPr>
+          <w:rFonts w:hint="eastAsia"/>
+        </w:rPr>
+        <w:t>3, Have you ever planted trees?</w:t>
+      </w:r>
+    </w:p>
+    <w:p>
+      <w:r>
+        <w:rPr>
+          <w:rFonts w:hint="eastAsia"/>
+        </w:rPr>
+        <w:t xml:space="preserve">  What trees are popularly planted in your country?</w:t>
+      </w:r>
+    </w:p>
+    <w:p>
+      <w:r>
+        <w:rPr>
+          <w:rFonts w:hint="eastAsia"/>
+        </w:rPr>
+        <w:t xml:space="preserve">  What special trees do you have in your country?</w:t>
+      </w:r>
     </w:p>
     <w:p>
       <w:pPr>
@@ -775,14 +791,181 @@
           <w:rFonts w:hint="eastAsia"/>
           <w:color w:val="0000FF"/>
         </w:rPr>
-        <w:t>I thin</w:t>
-      </w:r>
-      <w:r>
-        <w:rPr>
-          <w:rFonts w:hint="eastAsia"/>
-          <w:color w:val="0000FF"/>
-        </w:rPr>
-        <w:t xml:space="preserve">k it is a good thing primarily because farmers or peasants would have a chance to earn more money to make their life better. </w:t>
+        <w:t xml:space="preserve">We have plenty of different types of trees, such as silk tree, gingko, Chinese parasol, and so forth. A very special as well as largely-planted one is pine tree, the evergreen tree. We like this and regard it special is due to its good trait, persistent and brave because it always grows and stands handsomely in freezing coldness and strong wind. </w:t>
+      </w:r>
+    </w:p>
+    <w:p/>
+    <w:p>
+      <w:r>
+        <w:rPr>
+          <w:rFonts w:hint="eastAsia"/>
+        </w:rPr>
+        <w:t xml:space="preserve">  What trees cannot be exported or transported to foreign countries?</w:t>
+      </w:r>
+    </w:p>
+    <w:p>
+      <w:r>
+        <w:rPr>
+          <w:rFonts w:hint="eastAsia"/>
+        </w:rPr>
+        <w:t xml:space="preserve">  </w:t>
+      </w:r>
+      <w:r>
+        <w:rPr>
+          <w:rFonts w:hint="eastAsia"/>
+          <w:color w:val="0000FF"/>
+        </w:rPr>
+        <w:t xml:space="preserve">I guess some expensive and rare trees cannot be sold or transported to foreign countries </w:t>
+      </w:r>
+      <w:r>
+        <w:rPr>
+          <w:rFonts w:hint="eastAsia"/>
+          <w:color w:val="0000FF"/>
+        </w:rPr>
+        <w:lastRenderedPageBreak/>
+        <w:t>simply because, if doing so, we would not have enough such trees. I know they grow slowly, sometimes taking several decades to stand as big trees. We should protect them and even don</w:t>
+      </w:r>
+      <w:r>
+        <w:rPr>
+          <w:color w:val="0000FF"/>
+        </w:rPr>
+        <w:t>’</w:t>
+      </w:r>
+      <w:r>
+        <w:rPr>
+          <w:rFonts w:hint="eastAsia"/>
+          <w:color w:val="0000FF"/>
+        </w:rPr>
+        <w:t>t cut the trees.</w:t>
+      </w:r>
+      <w:r>
+        <w:rPr>
+          <w:rFonts w:hint="eastAsia"/>
+        </w:rPr>
+        <w:t xml:space="preserve"> </w:t>
+      </w:r>
+    </w:p>
+    <w:p/>
+    <w:p>
+      <w:r>
+        <w:rPr>
+          <w:rFonts w:hint="eastAsia"/>
+        </w:rPr>
+        <w:t xml:space="preserve">  Do you think trees are important for people</w:t>
+      </w:r>
+      <w:r>
+        <w:t>’</w:t>
+      </w:r>
+      <w:r>
+        <w:rPr>
+          <w:rFonts w:hint="eastAsia"/>
+        </w:rPr>
+        <w:t>s life?</w:t>
+      </w:r>
+    </w:p>
+    <w:p>
+      <w:pPr>
+        <w:rPr>
+          <w:color w:val="0000FF"/>
+        </w:rPr>
+      </w:pPr>
+      <w:r>
+        <w:rPr>
+          <w:rFonts w:hint="eastAsia"/>
+        </w:rPr>
+        <w:t xml:space="preserve">  </w:t>
+      </w:r>
+      <w:r>
+        <w:rPr>
+          <w:rFonts w:hint="eastAsia"/>
+          <w:color w:val="0000FF"/>
+        </w:rPr>
+        <w:t xml:space="preserve">Purify the air; </w:t>
+      </w:r>
+    </w:p>
+    <w:p>
+      <w:pPr>
+        <w:rPr>
+          <w:color w:val="0000FF"/>
+        </w:rPr>
+      </w:pPr>
+      <w:r>
+        <w:rPr>
+          <w:rFonts w:hint="eastAsia"/>
+          <w:color w:val="0000FF"/>
+        </w:rPr>
+        <w:t xml:space="preserve">  Give us shade to enjoy coolness in summer; </w:t>
+      </w:r>
+    </w:p>
+    <w:p>
+      <w:pPr>
+        <w:rPr>
+          <w:color w:val="0000FF"/>
+        </w:rPr>
+      </w:pPr>
+      <w:r>
+        <w:rPr>
+          <w:rFonts w:hint="eastAsia"/>
+          <w:color w:val="0000FF"/>
+        </w:rPr>
+        <w:t xml:space="preserve">  Some trees offer us fruits; </w:t>
+      </w:r>
+    </w:p>
+    <w:p>
+      <w:pPr>
+        <w:rPr>
+          <w:color w:val="0000FF"/>
+        </w:rPr>
+      </w:pPr>
+      <w:r>
+        <w:rPr>
+          <w:rFonts w:hint="eastAsia"/>
+          <w:color w:val="0000FF"/>
+        </w:rPr>
+        <w:t xml:space="preserve">  Trees can be a good view, such as sycamore or chinar. </w:t>
+      </w:r>
+    </w:p>
+    <w:p>
+      <w:pPr>
+        <w:rPr>
+          <w:color w:val="0000FF"/>
+        </w:rPr>
+      </w:pPr>
+    </w:p>
+    <w:p>
+      <w:r>
+        <w:rPr>
+          <w:rFonts w:hint="eastAsia"/>
+        </w:rPr>
+        <w:t xml:space="preserve">  What do you think of cutting trees for constructing buildings or making some furniture?</w:t>
+      </w:r>
+    </w:p>
+    <w:p>
+      <w:r>
+        <w:rPr>
+          <w:rFonts w:hint="eastAsia"/>
+        </w:rPr>
+        <w:t xml:space="preserve">  Do you think deforestation would damage ecological equilibrium/balance?</w:t>
+      </w:r>
+    </w:p>
+    <w:p>
+      <w:pPr>
+        <w:rPr>
+          <w:color w:val="0000FF"/>
+        </w:rPr>
+      </w:pPr>
+      <w:r>
+        <w:rPr>
+          <w:rFonts w:hint="eastAsia"/>
+        </w:rPr>
+        <w:t xml:space="preserve">  </w:t>
+      </w:r>
+      <w:r>
+        <w:rPr>
+          <w:rFonts w:hint="eastAsia"/>
+          <w:color w:val="0000FF"/>
+        </w:rPr>
+        <w:t xml:space="preserve">That would cause so, undoubtedly. Here is the thing. If we cut lots of trees, some </w:t>
       </w:r>
       <w:proofErr w:type="gramStart"/>
       <w:r>
@@ -790,7 +973,7 @@
           <w:rFonts w:hint="eastAsia"/>
           <w:color w:val="0000FF"/>
         </w:rPr>
-        <w:t>But,</w:t>
+        <w:t>animals  that</w:t>
       </w:r>
       <w:proofErr w:type="gramEnd"/>
       <w:r>
@@ -798,289 +981,7 @@
           <w:rFonts w:hint="eastAsia"/>
           <w:color w:val="0000FF"/>
         </w:rPr>
-        <w:t xml:space="preserve"> I guess they should only do this when they are not busy with farming work. Or, who would do farming jobs?</w:t>
-      </w:r>
-    </w:p>
-    <w:p/>
-    <w:p>
-      <w:r>
-        <w:rPr>
-          <w:rFonts w:hint="eastAsia"/>
-        </w:rPr>
-        <w:t>3, Have you ever pl</w:t>
-      </w:r>
-      <w:r>
-        <w:rPr>
-          <w:rFonts w:hint="eastAsia"/>
-        </w:rPr>
-        <w:t>anted trees?</w:t>
-      </w:r>
-    </w:p>
-    <w:p>
-      <w:r>
-        <w:rPr>
-          <w:rFonts w:hint="eastAsia"/>
-        </w:rPr>
-        <w:t xml:space="preserve">  What trees are popularly planted in your country?</w:t>
-      </w:r>
-    </w:p>
-    <w:p>
-      <w:r>
-        <w:rPr>
-          <w:rFonts w:hint="eastAsia"/>
-        </w:rPr>
-        <w:t xml:space="preserve">  What special trees do you have in your country?</w:t>
-      </w:r>
-    </w:p>
-    <w:p>
-      <w:pPr>
-        <w:rPr>
-          <w:color w:val="0000FF"/>
-        </w:rPr>
-      </w:pPr>
-      <w:r>
-        <w:rPr>
-          <w:rFonts w:hint="eastAsia"/>
-        </w:rPr>
-        <w:t xml:space="preserve">  </w:t>
-      </w:r>
-      <w:r>
-        <w:rPr>
-          <w:rFonts w:hint="eastAsia"/>
-          <w:color w:val="0000FF"/>
-        </w:rPr>
-        <w:t>We have plenty of different types of trees, such as silk tree, gingko, Chinese parasol, and so forth. A very special as well as largely-pla</w:t>
-      </w:r>
-      <w:r>
-        <w:rPr>
-          <w:rFonts w:hint="eastAsia"/>
-          <w:color w:val="0000FF"/>
-        </w:rPr>
-        <w:t xml:space="preserve">nted one is pine tree, the evergreen tree. We like this and regard it special is due to its good trait, persistent and brave because it always grows and stands handsomely in freezing coldness and strong wind. </w:t>
-      </w:r>
-    </w:p>
-    <w:p/>
-    <w:p>
-      <w:r>
-        <w:rPr>
-          <w:rFonts w:hint="eastAsia"/>
-        </w:rPr>
-        <w:t xml:space="preserve">  What trees cannot be exported or transporte</w:t>
-      </w:r>
-      <w:r>
-        <w:rPr>
-          <w:rFonts w:hint="eastAsia"/>
-        </w:rPr>
-        <w:t>d to foreign countries?</w:t>
-      </w:r>
-    </w:p>
-    <w:p>
-      <w:r>
-        <w:rPr>
-          <w:rFonts w:hint="eastAsia"/>
-        </w:rPr>
-        <w:t xml:space="preserve">  </w:t>
-      </w:r>
-      <w:r>
-        <w:rPr>
-          <w:rFonts w:hint="eastAsia"/>
-          <w:color w:val="0000FF"/>
-        </w:rPr>
-        <w:t xml:space="preserve">I guess some expensive and rare trees cannot be sold or transported to foreign countries </w:t>
-      </w:r>
-      <w:r>
-        <w:rPr>
-          <w:rFonts w:hint="eastAsia"/>
-          <w:color w:val="0000FF"/>
-        </w:rPr>
-        <w:lastRenderedPageBreak/>
-        <w:t>simply because, if doing so, we would not have enough such trees. I know they grow slowly, sometimes taking several decades to stand as big t</w:t>
-      </w:r>
-      <w:r>
-        <w:rPr>
-          <w:rFonts w:hint="eastAsia"/>
-          <w:color w:val="0000FF"/>
-        </w:rPr>
-        <w:t>rees. We should protect them and even don</w:t>
-      </w:r>
-      <w:r>
-        <w:rPr>
-          <w:color w:val="0000FF"/>
-        </w:rPr>
-        <w:t>’</w:t>
-      </w:r>
-      <w:r>
-        <w:rPr>
-          <w:rFonts w:hint="eastAsia"/>
-          <w:color w:val="0000FF"/>
-        </w:rPr>
-        <w:t>t cut the trees.</w:t>
-      </w:r>
-      <w:r>
-        <w:rPr>
-          <w:rFonts w:hint="eastAsia"/>
-        </w:rPr>
-        <w:t xml:space="preserve"> </w:t>
-      </w:r>
-    </w:p>
-    <w:p/>
-    <w:p>
-      <w:r>
-        <w:rPr>
-          <w:rFonts w:hint="eastAsia"/>
-        </w:rPr>
-        <w:t xml:space="preserve">  Do you think trees are important for people</w:t>
-      </w:r>
-      <w:r>
-        <w:t>’</w:t>
-      </w:r>
-      <w:r>
-        <w:rPr>
-          <w:rFonts w:hint="eastAsia"/>
-        </w:rPr>
-        <w:t>s life?</w:t>
-      </w:r>
-    </w:p>
-    <w:p>
-      <w:pPr>
-        <w:rPr>
-          <w:color w:val="0000FF"/>
-        </w:rPr>
-      </w:pPr>
-      <w:r>
-        <w:rPr>
-          <w:rFonts w:hint="eastAsia"/>
-        </w:rPr>
-        <w:t xml:space="preserve">  </w:t>
-      </w:r>
-      <w:r>
-        <w:rPr>
-          <w:rFonts w:hint="eastAsia"/>
-          <w:color w:val="0000FF"/>
-        </w:rPr>
-        <w:t xml:space="preserve">Purify the air; </w:t>
-      </w:r>
-    </w:p>
-    <w:p>
-      <w:pPr>
-        <w:rPr>
-          <w:color w:val="0000FF"/>
-        </w:rPr>
-      </w:pPr>
-      <w:r>
-        <w:rPr>
-          <w:rFonts w:hint="eastAsia"/>
-          <w:color w:val="0000FF"/>
-        </w:rPr>
-        <w:t xml:space="preserve">  Give us shade to enjoy coolness in summer; </w:t>
-      </w:r>
-    </w:p>
-    <w:p>
-      <w:pPr>
-        <w:rPr>
-          <w:color w:val="0000FF"/>
-        </w:rPr>
-      </w:pPr>
-      <w:r>
-        <w:rPr>
-          <w:rFonts w:hint="eastAsia"/>
-          <w:color w:val="0000FF"/>
-        </w:rPr>
-        <w:t xml:space="preserve">  Some trees offer us fruits; </w:t>
-      </w:r>
-    </w:p>
-    <w:p>
-      <w:pPr>
-        <w:rPr>
-          <w:color w:val="0000FF"/>
-        </w:rPr>
-      </w:pPr>
-      <w:r>
-        <w:rPr>
-          <w:rFonts w:hint="eastAsia"/>
-          <w:color w:val="0000FF"/>
-        </w:rPr>
-        <w:t xml:space="preserve">  Trees can be a good view, such as sycamore </w:t>
-      </w:r>
-      <w:r>
-        <w:rPr>
-          <w:rFonts w:hint="eastAsia"/>
-          <w:color w:val="0000FF"/>
-        </w:rPr>
-        <w:t xml:space="preserve">or chinar. </w:t>
-      </w:r>
-    </w:p>
-    <w:p>
-      <w:pPr>
-        <w:rPr>
-          <w:color w:val="0000FF"/>
-        </w:rPr>
-      </w:pPr>
-    </w:p>
-    <w:p>
-      <w:r>
-        <w:rPr>
-          <w:rFonts w:hint="eastAsia"/>
-        </w:rPr>
-        <w:t xml:space="preserve">  What do you think of cutting trees for constructing buildings or making some furniture?</w:t>
-      </w:r>
-    </w:p>
-    <w:p>
-      <w:r>
-        <w:rPr>
-          <w:rFonts w:hint="eastAsia"/>
-        </w:rPr>
-        <w:t xml:space="preserve">  Do you think deforestation would damage ecological equilibrium/balance?</w:t>
-      </w:r>
-    </w:p>
-    <w:p>
-      <w:pPr>
-        <w:rPr>
-          <w:color w:val="0000FF"/>
-        </w:rPr>
-      </w:pPr>
-      <w:r>
-        <w:rPr>
-          <w:rFonts w:hint="eastAsia"/>
-        </w:rPr>
-        <w:t xml:space="preserve">  </w:t>
-      </w:r>
-      <w:r>
-        <w:rPr>
-          <w:rFonts w:hint="eastAsia"/>
-          <w:color w:val="0000FF"/>
-        </w:rPr>
-        <w:t xml:space="preserve">That would cause so, undoubtedly. Here is the thing. If we cut lots of </w:t>
-      </w:r>
-      <w:r>
-        <w:rPr>
-          <w:rFonts w:hint="eastAsia"/>
-          <w:color w:val="0000FF"/>
-        </w:rPr>
-        <w:t xml:space="preserve">trees, some </w:t>
-      </w:r>
-      <w:proofErr w:type="gramStart"/>
-      <w:r>
-        <w:rPr>
-          <w:rFonts w:hint="eastAsia"/>
-          <w:color w:val="0000FF"/>
-        </w:rPr>
-        <w:t>animals  that</w:t>
-      </w:r>
-      <w:proofErr w:type="gramEnd"/>
-      <w:r>
-        <w:rPr>
-          <w:rFonts w:hint="eastAsia"/>
-          <w:color w:val="0000FF"/>
-        </w:rPr>
-        <w:t xml:space="preserve"> rely on such trees would have no homes to live or no food to eat. Inevitably, these animals would die or die out. If they were extinct, maybe some small creatures that such animals prey on, such as insects, would reproduce themsel</w:t>
-      </w:r>
-      <w:r>
-        <w:rPr>
-          <w:rFonts w:hint="eastAsia"/>
-          <w:color w:val="0000FF"/>
-        </w:rPr>
-        <w:t>ves largely. Hence, people</w:t>
+        <w:t xml:space="preserve"> rely on such trees would have no homes to live or no food to eat. Inevitably, these animals would die or die out. If they were extinct, maybe some small creatures that such animals prey on, such as insects, would reproduce themselves largely. Hence, people</w:t>
       </w:r>
       <w:r>
         <w:rPr>
@@ -1172,21 +1073,7 @@
           <w:rFonts w:hint="eastAsia"/>
           <w:color w:val="0000FF"/>
         </w:rPr>
-        <w:t xml:space="preserve">According to what I see, meal is more inclusive, that is to say, meal contains lots of or a series of food, covering some snacks as well as fully-prepared courses. We usually take meals </w:t>
-      </w:r>
-      <w:r>
-        <w:rPr>
-          <w:rFonts w:hint="eastAsia"/>
-          <w:color w:val="0000FF"/>
-        </w:rPr>
-        <w:t>importantly, and if having something to talk with friends or family, we normally go for a dinner together. The dinner is the meal, and we can eat soup, meat main course, rice, dessert, juice, whatever. As for snacks, they are often easy to make or get, and</w:t>
-      </w:r>
-      <w:r>
-        <w:rPr>
-          <w:rFonts w:hint="eastAsia"/>
-          <w:color w:val="0000FF"/>
-        </w:rPr>
-        <w:t xml:space="preserve"> sometimes we can buy the snacks in a supermarket or a small shop, such as cakes, muffins, nuts, etc.   </w:t>
+        <w:t xml:space="preserve">According to what I see, meal is more inclusive, that is to say, meal contains lots of or a series of food, covering some snacks as well as fully-prepared courses. We usually take meals importantly, and if having something to talk with friends or family, we normally go for a dinner together. The dinner is the meal, and we can eat soup, meat main course, rice, dessert, juice, whatever. As for snacks, they are often easy to make or get, and sometimes we can buy the snacks in a supermarket or a small shop, such as cakes, muffins, nuts, etc.   </w:t>
       </w:r>
     </w:p>
     <w:p/>
@@ -1259,25 +1146,235 @@
       </w:r>
     </w:p>
     <w:p>
-      <w:r>
-        <w:rPr>
-          <w:rFonts w:hint="eastAsia"/>
-        </w:rPr>
-        <w:t xml:space="preserve">  Reality show---many super stars---we have a chance to know them in different aspects. Sometimes, I imitate to do the games that the stars do in TV program, really interesting. </w:t>
-      </w:r>
-    </w:p>
-    <w:p>
-      <w:r>
-        <w:rPr>
-          <w:rFonts w:hint="eastAsia"/>
-        </w:rPr>
-        <w:t xml:space="preserve">  Opusculum---it is not only funny but also gives us some life truths, really</w:t>
-      </w:r>
-      <w:r>
-        <w:rPr>
-          <w:rFonts w:hint="eastAsia"/>
-        </w:rPr>
-        <w:t xml:space="preserve"> profound. </w:t>
+      <w:pPr>
+        <w:rPr>
+          <w:rFonts w:hint="eastAsia"/>
+        </w:rPr>
+      </w:pPr>
+      <w:r>
+        <w:t xml:space="preserve">  I</w:t>
+      </w:r>
+      <w:r>
+        <w:rPr>
+          <w:rFonts w:hint="eastAsia"/>
+        </w:rPr>
+        <w:t xml:space="preserve"> like</w:t>
+      </w:r>
+      <w:r>
+        <w:t xml:space="preserve"> watching </w:t>
+      </w:r>
+      <w:r>
+        <w:t>r</w:t>
+      </w:r>
+      <w:r>
+        <w:rPr>
+          <w:rFonts w:hint="eastAsia"/>
+        </w:rPr>
+        <w:t>eality show</w:t>
+      </w:r>
+      <w:r>
+        <w:t xml:space="preserve">. Because there are many </w:t>
+      </w:r>
+      <w:r>
+        <w:rPr>
+          <w:rFonts w:hint="eastAsia"/>
+        </w:rPr>
+        <w:t>super stars</w:t>
+      </w:r>
+      <w:r>
+        <w:t xml:space="preserve"> who I admire on the show.</w:t>
+      </w:r>
+      <w:r>
+        <w:t xml:space="preserve"> And</w:t>
+      </w:r>
+      <w:r>
+        <w:rPr>
+          <w:rFonts w:hint="eastAsia"/>
+        </w:rPr>
+        <w:t xml:space="preserve"> </w:t>
+      </w:r>
+      <w:r>
+        <w:rPr>
+          <w:rFonts w:hint="eastAsia"/>
+        </w:rPr>
+        <w:t>I</w:t>
+      </w:r>
+      <w:r>
+        <w:t xml:space="preserve"> have</w:t>
+      </w:r>
+      <w:r>
+        <w:rPr>
+          <w:rFonts w:hint="eastAsia"/>
+        </w:rPr>
+        <w:t xml:space="preserve"> a chance to know them in different </w:t>
+      </w:r>
+      <w:r>
+        <w:rPr>
+          <w:rFonts w:hint="eastAsia"/>
+          <w:color w:val="00B0F0"/>
+        </w:rPr>
+        <w:t>aspects</w:t>
+      </w:r>
+      <w:r>
+        <w:t xml:space="preserve">, </w:t>
+      </w:r>
+      <w:r>
+        <w:rPr>
+          <w:rFonts w:hint="eastAsia"/>
+        </w:rPr>
+        <w:t>such</w:t>
+      </w:r>
+      <w:r>
+        <w:t xml:space="preserve"> </w:t>
+      </w:r>
+      <w:r>
+        <w:rPr>
+          <w:rFonts w:hint="eastAsia"/>
+        </w:rPr>
+        <w:t>as</w:t>
+      </w:r>
+      <w:r>
+        <w:t xml:space="preserve"> </w:t>
+      </w:r>
+      <w:r>
+        <w:t>character</w:t>
+      </w:r>
+      <w:r>
+        <w:rPr>
+          <w:rFonts w:hint="eastAsia"/>
+        </w:rPr>
+        <w:t>，</w:t>
+      </w:r>
+      <w:r>
+        <w:t>habits</w:t>
+      </w:r>
+      <w:r>
+        <w:t xml:space="preserve"> ,</w:t>
+      </w:r>
+      <w:r>
+        <w:rPr>
+          <w:rFonts w:hint="eastAsia"/>
+        </w:rPr>
+        <w:t>family</w:t>
+      </w:r>
+      <w:r>
+        <w:t xml:space="preserve"> and so on</w:t>
+      </w:r>
+      <w:r>
+        <w:rPr>
+          <w:rFonts w:hint="eastAsia"/>
+        </w:rPr>
+        <w:t>.</w:t>
+      </w:r>
+      <w:r>
+        <w:t xml:space="preserve"> </w:t>
+      </w:r>
+      <w:r>
+        <w:rPr>
+          <w:rFonts w:hint="eastAsia"/>
+        </w:rPr>
+        <w:t xml:space="preserve">Sometimes, I </w:t>
+      </w:r>
+      <w:r>
+        <w:rPr>
+          <w:rFonts w:hint="eastAsia"/>
+          <w:color w:val="00B0F0"/>
+        </w:rPr>
+        <w:t xml:space="preserve">imitate </w:t>
+      </w:r>
+      <w:r>
+        <w:rPr>
+          <w:rFonts w:hint="eastAsia"/>
+        </w:rPr>
+        <w:t>to do the games that the stars do in TV program, really interesting.</w:t>
+      </w:r>
+    </w:p>
+    <w:p>
+      <w:r>
+        <w:rPr>
+          <w:rFonts w:hint="eastAsia"/>
+        </w:rPr>
+        <w:t xml:space="preserve"> </w:t>
+      </w:r>
+      <w:r>
+        <w:t xml:space="preserve"> </w:t>
+      </w:r>
+      <w:r>
+        <w:t>L</w:t>
+      </w:r>
+      <w:r>
+        <w:t>ive</w:t>
+      </w:r>
+      <w:r>
+        <w:t xml:space="preserve"> </w:t>
+      </w:r>
+      <w:r>
+        <w:rPr>
+          <w:rFonts w:hint="eastAsia"/>
+        </w:rPr>
+        <w:t>basketball</w:t>
+      </w:r>
+      <w:r>
+        <w:t xml:space="preserve"> </w:t>
+      </w:r>
+      <w:r>
+        <w:rPr>
+          <w:rFonts w:hint="eastAsia"/>
+        </w:rPr>
+        <w:t>game</w:t>
+      </w:r>
+      <w:r>
+        <w:t xml:space="preserve"> is also my favorite</w:t>
+      </w:r>
+      <w:r>
+        <w:t xml:space="preserve"> </w:t>
+      </w:r>
+      <w:r>
+        <w:rPr>
+          <w:rFonts w:hint="eastAsia"/>
+        </w:rPr>
+        <w:t>TV program</w:t>
+      </w:r>
+      <w:r>
+        <w:t>.</w:t>
+      </w:r>
+      <w:r>
+        <w:t xml:space="preserve"> I can watch </w:t>
+      </w:r>
+      <w:r>
+        <w:t>intense competition</w:t>
+      </w:r>
+      <w:r>
+        <w:rPr>
+          <w:rFonts w:hint="eastAsia"/>
+        </w:rPr>
+        <w:t>s</w:t>
+      </w:r>
+      <w:r>
+        <w:t xml:space="preserve"> and my favorite basketball </w:t>
+      </w:r>
+      <w:r>
+        <w:t xml:space="preserve">player </w:t>
+      </w:r>
+      <w:r>
+        <w:t>Lebron James.</w:t>
+      </w:r>
+    </w:p>
+    <w:p>
+      <w:r>
+        <w:rPr>
+          <w:rFonts w:hint="eastAsia"/>
+        </w:rPr>
+        <w:t xml:space="preserve">  Reality show---many super stars---we have a chance to know them in different aspects. </w:t>
+      </w:r>
+    </w:p>
+    <w:p>
+      <w:r>
+        <w:rPr>
+          <w:rFonts w:hint="eastAsia"/>
+        </w:rPr>
+        <w:lastRenderedPageBreak/>
+        <w:t xml:space="preserve">  Opusculum---it is not only funny but also gives us some life truths, really profound. </w:t>
       </w:r>
     </w:p>
     <w:p/>
@@ -1286,6 +1383,9 @@
         <w:ind w:firstLineChars="100" w:firstLine="210"/>
       </w:pPr>
       <w:r>
+        <w:t>-</w:t>
+      </w:r>
+      <w:r>
         <w:rPr>
           <w:rFonts w:hint="eastAsia"/>
         </w:rPr>
@@ -1297,106 +1397,389 @@
         <w:rPr>
           <w:rFonts w:hint="eastAsia"/>
         </w:rPr>
-        <w:t xml:space="preserve">  I</w:t>
-      </w:r>
-      <w:r>
-        <w:rPr>
-          <w:rFonts w:hint="eastAsia"/>
-        </w:rPr>
-        <w:t>’</w:t>
-      </w:r>
-      <w:r>
-        <w:rPr>
-          <w:rFonts w:hint="eastAsia"/>
-        </w:rPr>
-        <w:t>m a student ,very busy. So I can</w:t>
-      </w:r>
-      <w:r>
-        <w:rPr>
-          <w:rFonts w:hint="eastAsia"/>
-        </w:rPr>
-        <w:t>’</w:t>
-      </w:r>
-      <w:r>
-        <w:rPr>
-          <w:rFonts w:hint="eastAsia"/>
-        </w:rPr>
-        <w:t xml:space="preserve">t watch TV programs regularly as they are played on </w:t>
-      </w:r>
-      <w:r>
-        <w:rPr>
-          <w:rFonts w:hint="eastAsia"/>
-        </w:rPr>
-        <w:lastRenderedPageBreak/>
-        <w:t xml:space="preserve">TV. I usually search some videos on line and enjoy them when I have leisure time. </w:t>
-      </w:r>
-    </w:p>
-    <w:p>
-      <w:r>
-        <w:rPr>
-          <w:rFonts w:hint="eastAsia"/>
-        </w:rPr>
-        <w:t xml:space="preserve">Who do you usually watch TV program </w:t>
-      </w:r>
-      <w:r>
-        <w:rPr>
-          <w:rFonts w:hint="eastAsia"/>
-        </w:rPr>
-        <w:t>with?</w:t>
-      </w:r>
-    </w:p>
-    <w:p>
-      <w:r>
-        <w:rPr>
-          <w:rFonts w:hint="eastAsia"/>
-        </w:rPr>
-        <w:t xml:space="preserve">  Roommates in dormitory---We have resonance with each other when watching the highlights of TV programs. After watching, we also communicate about the funny points of the programs, really enjoyable. </w:t>
-      </w:r>
-    </w:p>
-    <w:p/>
-    <w:p>
-      <w:r>
-        <w:rPr>
-          <w:rFonts w:hint="eastAsia"/>
-        </w:rPr>
-        <w:t xml:space="preserve">  Alone---I normally watch TV programs at home. </w:t>
-      </w:r>
-      <w:r>
-        <w:rPr>
-          <w:rFonts w:hint="eastAsia"/>
-        </w:rPr>
-        <w:t>My parents also like watching TV programs. However, we have different tastes. So we won</w:t>
-      </w:r>
-      <w:r>
-        <w:rPr>
-          <w:rFonts w:hint="eastAsia"/>
-        </w:rPr>
-        <w:t>’</w:t>
-      </w:r>
-      <w:r>
-        <w:rPr>
-          <w:rFonts w:hint="eastAsia"/>
-        </w:rPr>
-        <w:t xml:space="preserve">t enjoy the same programs. </w:t>
-      </w:r>
-    </w:p>
-    <w:p/>
+        <w:t xml:space="preserve">  I’m a</w:t>
+      </w:r>
+      <w:r>
+        <w:t>n</w:t>
+      </w:r>
+      <w:r>
+        <w:rPr>
+          <w:rFonts w:hint="eastAsia"/>
+        </w:rPr>
+        <w:t xml:space="preserve"> </w:t>
+      </w:r>
+      <w:r>
+        <w:t>engineer</w:t>
+      </w:r>
+      <w:r>
+        <w:rPr>
+          <w:rFonts w:hint="eastAsia"/>
+        </w:rPr>
+        <w:t xml:space="preserve"> ,very busy. So I can’t watch TV programs on TV</w:t>
+      </w:r>
+      <w:r>
+        <w:t xml:space="preserve"> </w:t>
+      </w:r>
+      <w:r>
+        <w:rPr>
+          <w:rFonts w:hint="eastAsia"/>
+        </w:rPr>
+        <w:t>regularly</w:t>
+      </w:r>
+      <w:r>
+        <w:rPr>
+          <w:rFonts w:hint="eastAsia"/>
+        </w:rPr>
+        <w:t xml:space="preserve">. I usually search some videos on </w:t>
+      </w:r>
+      <w:r>
+        <w:t>the internet</w:t>
+      </w:r>
+      <w:r>
+        <w:rPr>
+          <w:rFonts w:hint="eastAsia"/>
+        </w:rPr>
+        <w:t xml:space="preserve"> and enjoy them when I have </w:t>
+      </w:r>
+      <w:r>
+        <w:rPr>
+          <w:rFonts w:hint="eastAsia"/>
+          <w:color w:val="00B0F0"/>
+        </w:rPr>
+        <w:t xml:space="preserve">leisure </w:t>
+      </w:r>
+      <w:r>
+        <w:rPr>
+          <w:rFonts w:hint="eastAsia"/>
+        </w:rPr>
+        <w:t xml:space="preserve">time. </w:t>
+      </w:r>
+    </w:p>
     <w:p>
       <w:pPr>
         <w:ind w:firstLineChars="100" w:firstLine="210"/>
       </w:pPr>
       <w:r>
-        <w:rPr>
-          <w:rFonts w:hint="eastAsia"/>
-        </w:rPr>
-        <w:t>Do you know some TV programs for children?</w:t>
-      </w:r>
-    </w:p>
+        <w:t>-</w:t>
+      </w:r>
+      <w:r>
+        <w:rPr>
+          <w:rFonts w:hint="eastAsia"/>
+        </w:rPr>
+        <w:t>Who do you usually watch TV program with?</w:t>
+      </w:r>
+    </w:p>
+    <w:p>
+      <w:r>
+        <w:rPr>
+          <w:rFonts w:hint="eastAsia"/>
+        </w:rPr>
+        <w:t xml:space="preserve">  </w:t>
+      </w:r>
+      <w:r>
+        <w:t xml:space="preserve">I </w:t>
+      </w:r>
+      <w:r>
+        <w:rPr>
+          <w:rFonts w:hint="eastAsia"/>
+        </w:rPr>
+        <w:t>usually watch TV program with</w:t>
+      </w:r>
+      <w:r>
+        <w:t xml:space="preserve"> my wife. </w:t>
+      </w:r>
+      <w:r>
+        <w:rPr>
+          <w:rFonts w:hint="eastAsia"/>
+        </w:rPr>
+        <w:t>We</w:t>
+      </w:r>
+      <w:r>
+        <w:t xml:space="preserve"> all like r</w:t>
+      </w:r>
+      <w:r>
+        <w:rPr>
+          <w:rFonts w:hint="eastAsia"/>
+        </w:rPr>
+        <w:t>eality show</w:t>
+      </w:r>
+      <w:r>
+        <w:rPr>
+          <w:rFonts w:hint="eastAsia"/>
+        </w:rPr>
+        <w:t xml:space="preserve">. After watching, we </w:t>
+      </w:r>
+      <w:r>
+        <w:t>usually</w:t>
+      </w:r>
+      <w:r>
+        <w:rPr>
+          <w:rFonts w:hint="eastAsia"/>
+        </w:rPr>
+        <w:t xml:space="preserve"> communicate about the funny points of the programs, really enjoyable. </w:t>
+      </w:r>
+    </w:p>
+    <w:p/>
+    <w:p>
+      <w:r>
+        <w:rPr>
+          <w:rFonts w:hint="eastAsia"/>
+        </w:rPr>
+        <w:t xml:space="preserve">  Alone---I normally watch TV programs at home. My parents also like watching TV programs. However, we have different tastes. So we won’t enjoy the same programs. </w:t>
+      </w:r>
+    </w:p>
+    <w:p/>
     <w:p>
       <w:pPr>
         <w:ind w:firstLineChars="100" w:firstLine="210"/>
       </w:pPr>
       <w:r>
+        <w:t>-</w:t>
+      </w:r>
+      <w:r>
+        <w:rPr>
+          <w:rFonts w:hint="eastAsia"/>
+        </w:rPr>
+        <w:t>Do you know some TV programs for children?</w:t>
+      </w:r>
+    </w:p>
+    <w:p>
+      <w:r>
+        <w:t>Y</w:t>
+      </w:r>
+      <w:r>
+        <w:rPr>
+          <w:rFonts w:hint="eastAsia"/>
+        </w:rPr>
+        <w:t>es</w:t>
+      </w:r>
+      <w:r>
+        <w:t xml:space="preserve">, I know some </w:t>
+      </w:r>
+      <w:r>
+        <w:rPr>
+          <w:rFonts w:hint="eastAsia"/>
+        </w:rPr>
+        <w:t>TV programs for children</w:t>
+      </w:r>
+      <w:r>
+        <w:t>, such as B</w:t>
+      </w:r>
+      <w:r>
+        <w:t xml:space="preserve">ig </w:t>
+      </w:r>
+      <w:r>
+        <w:rPr>
+          <w:color w:val="00B0F0"/>
+        </w:rPr>
+        <w:t>W</w:t>
+      </w:r>
+      <w:r>
+        <w:rPr>
+          <w:color w:val="00B0F0"/>
+        </w:rPr>
+        <w:t>indmill</w:t>
+      </w:r>
+      <w:r>
+        <w:rPr>
+          <w:rFonts w:hint="eastAsia"/>
+        </w:rPr>
+        <w:t>，</w:t>
+      </w:r>
+      <w:r>
+        <w:t xml:space="preserve">The first </w:t>
+      </w:r>
+      <w:r>
+        <w:rPr>
+          <w:rFonts w:hint="eastAsia"/>
+        </w:rPr>
+        <w:t>class</w:t>
+      </w:r>
+      <w:r>
+        <w:t xml:space="preserve"> </w:t>
+      </w:r>
+      <w:r>
+        <w:rPr>
+          <w:rFonts w:hint="eastAsia"/>
+        </w:rPr>
+        <w:t>of</w:t>
+      </w:r>
+      <w:r>
+        <w:t xml:space="preserve"> </w:t>
+      </w:r>
+      <w:r>
+        <w:rPr>
+          <w:rFonts w:hint="eastAsia"/>
+        </w:rPr>
+        <w:t>school</w:t>
+      </w:r>
+      <w:r>
+        <w:t xml:space="preserve"> and so on.</w:t>
+      </w:r>
+      <w:r>
+        <w:t xml:space="preserve"> </w:t>
+      </w:r>
+      <w:r>
+        <w:t>B</w:t>
+      </w:r>
+      <w:r>
+        <w:t xml:space="preserve">ig </w:t>
+      </w:r>
+      <w:r>
+        <w:t>W</w:t>
+      </w:r>
+      <w:r>
+        <w:t>indmill</w:t>
+      </w:r>
+      <w:r>
+        <w:t xml:space="preserve"> </w:t>
+      </w:r>
+      <w:r>
+        <w:t xml:space="preserve">includes </w:t>
+      </w:r>
+      <w:r>
+        <w:rPr>
+          <w:rFonts w:hint="eastAsia"/>
+        </w:rPr>
+        <w:t>cartoon</w:t>
+      </w:r>
+      <w:r>
+        <w:t xml:space="preserve">, science education, </w:t>
+      </w:r>
+      <w:r>
+        <w:t>speech contest</w:t>
+      </w:r>
+    </w:p>
+    <w:p>
+      <w:pPr>
+        <w:widowControl/>
+        <w:jc w:val="left"/>
+        <w:rPr>
+          <w:rFonts w:ascii="宋体" w:eastAsia="宋体" w:hAnsi="宋体" w:cs="宋体" w:hint="eastAsia"/>
+          <w:kern w:val="0"/>
+          <w:sz w:val="24"/>
+          <w:szCs w:val="24"/>
+        </w:rPr>
+      </w:pPr>
+      <w:r>
+        <w:t>.</w:t>
+      </w:r>
+      <w:r>
+        <w:t xml:space="preserve"> </w:t>
+      </w:r>
+      <w:r>
+        <w:t xml:space="preserve">The first </w:t>
+      </w:r>
+      <w:r>
+        <w:rPr>
+          <w:rFonts w:hint="eastAsia"/>
+        </w:rPr>
+        <w:t>class</w:t>
+      </w:r>
+      <w:r>
+        <w:t xml:space="preserve"> </w:t>
+      </w:r>
+      <w:r>
+        <w:rPr>
+          <w:rFonts w:hint="eastAsia"/>
+        </w:rPr>
+        <w:t>of</w:t>
+      </w:r>
+      <w:r>
+        <w:t xml:space="preserve"> </w:t>
+      </w:r>
+      <w:r>
+        <w:rPr>
+          <w:rFonts w:hint="eastAsia"/>
+        </w:rPr>
+        <w:t>school</w:t>
+      </w:r>
+      <w:r>
+        <w:t xml:space="preserve"> </w:t>
+      </w:r>
+      <w:r>
+        <w:t>includes</w:t>
+      </w:r>
+      <w:r>
+        <w:t xml:space="preserve"> </w:t>
+      </w:r>
+      <w:r>
+        <w:t xml:space="preserve">speeches </w:t>
+      </w:r>
+      <w:r>
+        <w:rPr>
+          <w:rFonts w:hint="eastAsia"/>
+        </w:rPr>
+        <w:t>by</w:t>
+      </w:r>
+      <w:r>
+        <w:t xml:space="preserve"> </w:t>
+      </w:r>
+      <w:r>
+        <w:t>famous person</w:t>
+      </w:r>
+      <w:r>
+        <w:t xml:space="preserve"> </w:t>
+      </w:r>
+      <w:r>
+        <w:rPr>
+          <w:rFonts w:hint="eastAsia"/>
+        </w:rPr>
+        <w:t>and</w:t>
+      </w:r>
+      <w:r>
+        <w:t xml:space="preserve"> </w:t>
+      </w:r>
+      <w:r>
+        <w:t xml:space="preserve">communication </w:t>
+      </w:r>
+      <w:r>
+        <w:t xml:space="preserve">between </w:t>
+      </w:r>
+      <w:r>
+        <w:t>famous person</w:t>
+      </w:r>
+      <w:r>
+        <w:t xml:space="preserve"> </w:t>
+      </w:r>
+      <w:r>
+        <w:rPr>
+          <w:rFonts w:hint="eastAsia"/>
+        </w:rPr>
+        <w:t>and</w:t>
+      </w:r>
+      <w:r>
+        <w:t xml:space="preserve"> </w:t>
+      </w:r>
+      <w:r>
+        <w:rPr>
+          <w:rFonts w:hint="eastAsia"/>
+        </w:rPr>
+        <w:t>children</w:t>
+      </w:r>
+      <w:r>
+        <w:rPr>
+          <w:rFonts w:hint="eastAsia"/>
+        </w:rPr>
+        <w:t>.</w:t>
+      </w:r>
+    </w:p>
+    <w:p>
+      <w:pPr>
+        <w:ind w:firstLineChars="100" w:firstLine="210"/>
+        <w:rPr>
+          <w:rFonts w:hint="eastAsia"/>
+        </w:rPr>
+      </w:pPr>
+    </w:p>
+    <w:p>
+      <w:pPr>
+        <w:ind w:firstLineChars="100" w:firstLine="210"/>
+      </w:pPr>
+      <w:r>
+        <w:t>-</w:t>
+      </w:r>
+      <w:r>
         <w:rPr>
           <w:rFonts w:hint="eastAsia"/>
         </w:rPr>
@@ -1408,79 +1791,689 @@
         <w:rPr>
           <w:rFonts w:hint="eastAsia"/>
         </w:rPr>
-        <w:t xml:space="preserve">  Some comprehensive entertainment TV programs that are educational. When I was a child, I used to watch </w:t>
-      </w:r>
-      <w:r>
-        <w:rPr>
-          <w:rFonts w:hint="eastAsia"/>
-        </w:rPr>
-        <w:t>‘</w:t>
-      </w:r>
-      <w:proofErr w:type="spellStart"/>
-      <w:r>
-        <w:rPr>
-          <w:rFonts w:hint="eastAsia"/>
-        </w:rPr>
-        <w:t>Zhihuishu</w:t>
-      </w:r>
-      <w:proofErr w:type="spellEnd"/>
-      <w:r>
-        <w:rPr>
-          <w:rFonts w:hint="eastAsia"/>
-        </w:rPr>
+        <w:t xml:space="preserve"> </w:t>
+      </w:r>
+      <w:r>
+        <w:t xml:space="preserve"> </w:t>
+      </w:r>
+      <w:r>
+        <w:t xml:space="preserve"> </w:t>
+      </w:r>
+      <w:r>
+        <w:rPr>
+          <w:rFonts w:hint="eastAsia"/>
+        </w:rPr>
+        <w:t xml:space="preserve">educational. </w:t>
+      </w:r>
+    </w:p>
+    <w:p>
+      <w:r>
+        <w:rPr>
+          <w:rFonts w:hint="eastAsia"/>
+        </w:rPr>
+        <w:t xml:space="preserve">When I was a child, I used to watch </w:t>
+      </w:r>
+      <w:r>
+        <w:t>B</w:t>
+      </w:r>
+      <w:r>
+        <w:t xml:space="preserve">ig </w:t>
+      </w:r>
+      <w:r>
+        <w:t>W</w:t>
+      </w:r>
+      <w:r>
+        <w:t>indmill</w:t>
+      </w:r>
+      <w:r>
+        <w:rPr>
+          <w:rFonts w:hint="eastAsia"/>
+        </w:rPr>
+        <w:t>,</w:t>
+      </w:r>
+      <w:r>
+        <w:t xml:space="preserve"> </w:t>
+      </w:r>
+      <w:r>
+        <w:rPr>
+          <w:rFonts w:hint="eastAsia"/>
+        </w:rPr>
+        <w:t>a</w:t>
+      </w:r>
+      <w:r>
+        <w:t xml:space="preserve"> </w:t>
+      </w:r>
+      <w:r>
+        <w:rPr>
+          <w:rFonts w:hint="eastAsia"/>
+        </w:rPr>
+        <w:t>comprehensive entertainment TV program</w:t>
+      </w:r>
+      <w:r>
+        <w:t xml:space="preserve"> </w:t>
+      </w:r>
+      <w:r>
+        <w:rPr>
+          <w:rFonts w:hint="eastAsia"/>
+        </w:rPr>
+        <w:t>for</w:t>
+      </w:r>
+      <w:r>
+        <w:t xml:space="preserve"> </w:t>
+      </w:r>
+      <w:r>
+        <w:rPr>
+          <w:rFonts w:hint="eastAsia"/>
+        </w:rPr>
+        <w:t>children</w:t>
+      </w:r>
+      <w:r>
+        <w:rPr>
+          <w:rFonts w:hint="eastAsia"/>
+        </w:rPr>
+        <w:t xml:space="preserve">. This TV program contains </w:t>
+      </w:r>
+      <w:r>
+        <w:rPr>
+          <w:rFonts w:hint="eastAsia"/>
+          <w:color w:val="00B0F0"/>
+        </w:rPr>
+        <w:t xml:space="preserve">diverse </w:t>
+      </w:r>
+      <w:r>
+        <w:rPr>
+          <w:rFonts w:hint="eastAsia"/>
+        </w:rPr>
+        <w:t xml:space="preserve">subprograms, such as cartoon, </w:t>
+      </w:r>
+      <w:r>
+        <w:t>science education</w:t>
+      </w:r>
+      <w:r>
+        <w:rPr>
+          <w:rFonts w:hint="eastAsia"/>
+        </w:rPr>
+        <w:t xml:space="preserve">, </w:t>
+      </w:r>
+      <w:r>
+        <w:t>speech contest</w:t>
+      </w:r>
+      <w:r>
+        <w:rPr>
+          <w:rFonts w:hint="eastAsia"/>
+        </w:rPr>
+        <w:t xml:space="preserve">. </w:t>
+      </w:r>
+      <w:r>
+        <w:t>I</w:t>
+      </w:r>
+      <w:r>
+        <w:rPr>
+          <w:rFonts w:hint="eastAsia"/>
+        </w:rPr>
+        <w:t xml:space="preserve">t </w:t>
+      </w:r>
+      <w:r>
+        <w:rPr>
+          <w:rFonts w:hint="eastAsia"/>
+        </w:rPr>
+        <w:t>was</w:t>
+      </w:r>
+      <w:r>
+        <w:rPr>
+          <w:rFonts w:hint="eastAsia"/>
+        </w:rPr>
+        <w:t xml:space="preserve"> not only funny but also </w:t>
+      </w:r>
+      <w:r>
+        <w:rPr>
+          <w:rFonts w:hint="eastAsia"/>
+        </w:rPr>
+        <w:t>gave</w:t>
+      </w:r>
+      <w:r>
+        <w:rPr>
+          <w:rFonts w:hint="eastAsia"/>
+        </w:rPr>
+        <w:t xml:space="preserve"> us a chance to learn something useful. </w:t>
+      </w:r>
+    </w:p>
+    <w:p>
+      <w:r>
+        <w:rPr>
+          <w:rFonts w:hint="eastAsia"/>
+        </w:rPr>
+        <w:t xml:space="preserve">   </w:t>
+      </w:r>
+      <w:r>
+        <w:t>-</w:t>
+      </w:r>
+      <w:r>
+        <w:rPr>
+          <w:rFonts w:hint="eastAsia"/>
+        </w:rPr>
+        <w:t>What do you use to watch TV program, on TV or cell phone?</w:t>
+      </w:r>
+    </w:p>
+    <w:p>
+      <w:r>
+        <w:rPr>
+          <w:rFonts w:hint="eastAsia"/>
+        </w:rPr>
+        <w:t xml:space="preserve"> </w:t>
+      </w:r>
+      <w:r>
+        <w:t xml:space="preserve"> I</w:t>
+      </w:r>
+      <w:r>
+        <w:rPr>
+          <w:rFonts w:hint="eastAsia"/>
+        </w:rPr>
+        <w:t xml:space="preserve"> usually</w:t>
+      </w:r>
+      <w:r>
+        <w:t xml:space="preserve"> </w:t>
+      </w:r>
+      <w:r>
+        <w:rPr>
+          <w:rFonts w:hint="eastAsia"/>
+        </w:rPr>
+        <w:t>watch TV program</w:t>
+      </w:r>
+      <w:r>
+        <w:t xml:space="preserve"> </w:t>
+      </w:r>
+      <w:r>
+        <w:rPr>
+          <w:rFonts w:hint="eastAsia"/>
+        </w:rPr>
+        <w:t>on</w:t>
+      </w:r>
+      <w:r>
+        <w:t xml:space="preserve"> cell phone. Because </w:t>
+      </w:r>
+      <w:r>
+        <w:rPr>
+          <w:rFonts w:hint="eastAsia"/>
+        </w:rPr>
+        <w:t>cell</w:t>
+      </w:r>
+      <w:r>
+        <w:t xml:space="preserve"> </w:t>
+      </w:r>
+      <w:r>
+        <w:rPr>
+          <w:rFonts w:hint="eastAsia"/>
+        </w:rPr>
+        <w:t>phones</w:t>
+      </w:r>
+      <w:r>
+        <w:t xml:space="preserve"> </w:t>
+      </w:r>
+      <w:r>
+        <w:rPr>
+          <w:rFonts w:hint="eastAsia"/>
+        </w:rPr>
+        <w:t>are</w:t>
+      </w:r>
+      <w:r>
+        <w:t xml:space="preserve"> </w:t>
+      </w:r>
+      <w:r>
+        <w:rPr>
+          <w:rFonts w:hint="eastAsia"/>
+        </w:rPr>
+        <w:t>convenience</w:t>
+      </w:r>
+      <w:r>
+        <w:t xml:space="preserve"> to carry. </w:t>
+      </w:r>
+      <w:r>
+        <w:t xml:space="preserve">And </w:t>
+      </w:r>
+      <w:r>
+        <w:t xml:space="preserve">I can </w:t>
+      </w:r>
+      <w:r>
+        <w:rPr>
+          <w:rFonts w:hint="eastAsia"/>
+        </w:rPr>
+        <w:t>watch TV program</w:t>
+      </w:r>
+      <w:r>
+        <w:t xml:space="preserve"> </w:t>
+      </w:r>
+      <w:r>
+        <w:rPr>
+          <w:rFonts w:hint="eastAsia"/>
+        </w:rPr>
+        <w:t xml:space="preserve">when I have </w:t>
+      </w:r>
+      <w:r>
+        <w:rPr>
+          <w:rFonts w:hint="eastAsia"/>
+          <w:color w:val="00B0F0"/>
+        </w:rPr>
+        <w:t xml:space="preserve">leisure </w:t>
+      </w:r>
+      <w:r>
+        <w:rPr>
+          <w:rFonts w:hint="eastAsia"/>
+        </w:rPr>
+        <w:t>time</w:t>
+      </w:r>
+      <w:r>
+        <w:t>.</w:t>
+      </w:r>
+    </w:p>
+    <w:p>
+      <w:r>
+        <w:rPr>
+          <w:rFonts w:hint="eastAsia"/>
+        </w:rPr>
+        <w:t xml:space="preserve">   </w:t>
+      </w:r>
+      <w:r>
+        <w:t>-</w:t>
+      </w:r>
+      <w:r>
+        <w:rPr>
+          <w:rFonts w:hint="eastAsia"/>
+        </w:rPr>
+        <w:t>Will you talk about the TV program which you have watched?</w:t>
+      </w:r>
+    </w:p>
+    <w:p>
+      <w:r>
+        <w:rPr>
+          <w:rFonts w:hint="eastAsia"/>
+        </w:rPr>
+        <w:t xml:space="preserve"> </w:t>
+      </w:r>
+      <w:r>
+        <w:t xml:space="preserve">  </w:t>
+      </w:r>
+      <w:r>
+        <w:t>R</w:t>
+      </w:r>
+      <w:r>
+        <w:t>ecently</w:t>
+      </w:r>
+      <w:r>
+        <w:rPr>
+          <w:rFonts w:hint="eastAsia"/>
+        </w:rPr>
+        <w:t>，</w:t>
+      </w:r>
+      <w:r>
+        <w:t>I</w:t>
+      </w:r>
+      <w:r>
+        <w:t xml:space="preserve"> </w:t>
+      </w:r>
+      <w:r>
+        <w:rPr>
+          <w:rFonts w:hint="eastAsia"/>
+        </w:rPr>
+        <w:t>have</w:t>
+      </w:r>
+      <w:r>
+        <w:t xml:space="preserve"> </w:t>
+      </w:r>
+      <w:r>
+        <w:rPr>
+          <w:rFonts w:hint="eastAsia"/>
+        </w:rPr>
+        <w:t>been</w:t>
+      </w:r>
+      <w:r>
+        <w:t xml:space="preserve"> </w:t>
+      </w:r>
+      <w:r>
+        <w:t>watch</w:t>
+      </w:r>
+      <w:r>
+        <w:rPr>
+          <w:rFonts w:hint="eastAsia"/>
+        </w:rPr>
+        <w:t>ing</w:t>
+      </w:r>
+      <w:r>
+        <w:t xml:space="preserve"> the </w:t>
+      </w:r>
+      <w:r>
+        <w:t>r</w:t>
+      </w:r>
+      <w:r>
+        <w:rPr>
+          <w:rFonts w:hint="eastAsia"/>
+        </w:rPr>
+        <w:t>eality show</w:t>
+      </w:r>
+      <w:r>
+        <w:t xml:space="preserve"> named </w:t>
+      </w:r>
+      <w:r>
+        <w:t>Dad! Where are we going</w:t>
+      </w:r>
+      <w:r>
+        <w:t xml:space="preserve">. It shows </w:t>
+      </w:r>
+      <w:r>
+        <w:rPr>
+          <w:rFonts w:hint="eastAsia"/>
+        </w:rPr>
+        <w:t>fathers</w:t>
+      </w:r>
+      <w:r>
+        <w:t xml:space="preserve"> </w:t>
+      </w:r>
+      <w:r>
+        <w:t>travel</w:t>
+      </w:r>
+      <w:r>
+        <w:t>ling</w:t>
+      </w:r>
+      <w:r>
+        <w:t xml:space="preserve"> </w:t>
+      </w:r>
+      <w:r>
+        <w:t xml:space="preserve">with </w:t>
+      </w:r>
+      <w:r>
+        <w:t xml:space="preserve">their children. Many interesting stories </w:t>
+      </w:r>
+      <w:r>
+        <w:t>happened</w:t>
+      </w:r>
+      <w:r>
+        <w:t xml:space="preserve"> </w:t>
+      </w:r>
+      <w:r>
+        <w:rPr>
+          <w:rFonts w:hint="eastAsia"/>
+        </w:rPr>
+        <w:t>during</w:t>
+      </w:r>
+      <w:r>
+        <w:t xml:space="preserve"> </w:t>
+      </w:r>
+      <w:r>
+        <w:rPr>
+          <w:rFonts w:hint="eastAsia"/>
+        </w:rPr>
+        <w:t>the</w:t>
+      </w:r>
+      <w:r>
+        <w:t xml:space="preserve"> </w:t>
+      </w:r>
+      <w:r>
+        <w:t>travel</w:t>
+      </w:r>
+      <w:r>
+        <w:t>s</w:t>
+      </w:r>
+      <w:r>
+        <w:t>.</w:t>
+      </w:r>
+      <w:r>
+        <w:t xml:space="preserve"> W</w:t>
+      </w:r>
+      <w:r>
+        <w:rPr>
+          <w:rFonts w:hint="eastAsia"/>
+        </w:rPr>
+        <w:t>hat</w:t>
+      </w:r>
+      <w:r>
+        <w:t xml:space="preserve"> I</w:t>
+      </w:r>
+      <w:r>
+        <w:rPr>
+          <w:rFonts w:hint="eastAsia"/>
+        </w:rPr>
+        <w:t xml:space="preserve"> learn</w:t>
+      </w:r>
+      <w:r>
+        <w:t xml:space="preserve"> </w:t>
+      </w:r>
+      <w:r>
+        <w:rPr>
+          <w:rFonts w:hint="eastAsia"/>
+        </w:rPr>
+        <w:t>from</w:t>
+      </w:r>
+      <w:r>
+        <w:t xml:space="preserve"> </w:t>
+      </w:r>
+      <w:r>
+        <w:rPr>
+          <w:rFonts w:hint="eastAsia"/>
+        </w:rPr>
+        <w:t>the</w:t>
+      </w:r>
+      <w:r>
+        <w:t xml:space="preserve"> </w:t>
+      </w:r>
+      <w:r>
+        <w:rPr>
+          <w:rFonts w:hint="eastAsia"/>
+        </w:rPr>
+        <w:t>show</w:t>
+      </w:r>
+      <w:r>
+        <w:t xml:space="preserve"> </w:t>
+      </w:r>
+      <w:r>
+        <w:rPr>
+          <w:rFonts w:hint="eastAsia"/>
+        </w:rPr>
+        <w:t>is</w:t>
+      </w:r>
+      <w:r>
+        <w:t xml:space="preserve"> </w:t>
+      </w:r>
+      <w:r>
+        <w:rPr>
+          <w:rFonts w:hint="eastAsia"/>
+        </w:rPr>
+        <w:t>that</w:t>
+      </w:r>
+      <w:r>
+        <w:t xml:space="preserve"> children need their parents’ company very much.</w:t>
+      </w:r>
+    </w:p>
+    <w:p>
+      <w:r>
+        <w:rPr>
+          <w:rFonts w:hint="eastAsia"/>
+        </w:rPr>
+        <w:t>6, Do you think it is difficult to remember other people</w:t>
+      </w:r>
+      <w:r>
         <w:t>’</w:t>
       </w:r>
       <w:r>
         <w:rPr>
           <w:rFonts w:hint="eastAsia"/>
         </w:rPr>
-        <w:t xml:space="preserve">, which means </w:t>
-      </w:r>
-      <w:r>
-        <w:rPr>
-          <w:rFonts w:hint="eastAsia"/>
-        </w:rPr>
-        <w:t>‘</w:t>
-      </w:r>
-      <w:r>
-        <w:rPr>
-          <w:rFonts w:hint="eastAsia"/>
-        </w:rPr>
-        <w:t>smart tree</w:t>
-      </w:r>
-      <w:r>
-        <w:rPr>
-          <w:rFonts w:hint="eastAsia"/>
-        </w:rPr>
+        <w:t>s names?</w:t>
+      </w:r>
+    </w:p>
+    <w:p>
+      <w:r>
+        <w:rPr>
+          <w:rFonts w:hint="eastAsia"/>
+        </w:rPr>
+        <w:t xml:space="preserve">  How do you remember them?</w:t>
+      </w:r>
+    </w:p>
+    <w:p>
+      <w:pPr>
+        <w:rPr>
+          <w:color w:val="0000FF"/>
+        </w:rPr>
+      </w:pPr>
+      <w:r>
+        <w:rPr>
+          <w:rFonts w:hint="eastAsia"/>
+        </w:rPr>
+        <w:t xml:space="preserve">  </w:t>
+      </w:r>
+      <w:r>
+        <w:rPr>
+          <w:rFonts w:hint="eastAsia"/>
+          <w:color w:val="0000FF"/>
+        </w:rPr>
+        <w:t>For Chinese names---meaning</w:t>
+      </w:r>
+    </w:p>
+    <w:p>
+      <w:pPr>
+        <w:rPr>
+          <w:color w:val="0000FF"/>
+        </w:rPr>
+      </w:pPr>
+      <w:r>
+        <w:rPr>
+          <w:rFonts w:hint="eastAsia"/>
+          <w:color w:val="0000FF"/>
+        </w:rPr>
+        <w:t xml:space="preserve">  For English names---pronunciation and meaning. </w:t>
+      </w:r>
+    </w:p>
+    <w:p>
+      <w:r>
+        <w:rPr>
+          <w:rFonts w:hint="eastAsia"/>
+        </w:rPr>
+        <w:t xml:space="preserve">  </w:t>
+      </w:r>
+      <w:r>
+        <w:rPr>
+          <w:rFonts w:hint="eastAsia"/>
+          <w:color w:val="0000FF"/>
+        </w:rPr>
+        <w:t xml:space="preserve">Games </w:t>
+      </w:r>
+    </w:p>
+    <w:p/>
+    <w:p>
+      <w:r>
+        <w:rPr>
+          <w:rFonts w:hint="eastAsia"/>
+        </w:rPr>
+        <w:t xml:space="preserve">  On what occasions is it important or necessary to remember people</w:t>
+      </w:r>
+      <w:r>
         <w:t>’</w:t>
       </w:r>
       <w:r>
         <w:rPr>
           <w:rFonts w:hint="eastAsia"/>
         </w:rPr>
-        <w:t>. This TV program contains diverse subprograms, such as cartoon, dancing, music, and idiom stories. As what I said</w:t>
-      </w:r>
-      <w:r>
-        <w:rPr>
-          <w:rFonts w:hint="eastAsia"/>
-        </w:rPr>
-        <w:t xml:space="preserve">, it is not only funny but also gives us a chance to learn something useful. </w:t>
-      </w:r>
-    </w:p>
-    <w:p>
-      <w:r>
-        <w:rPr>
-          <w:rFonts w:hint="eastAsia"/>
-        </w:rPr>
-        <w:t xml:space="preserve">   What do you use to watch TV program, on TV or cell phone?</w:t>
-      </w:r>
-    </w:p>
-    <w:p>
-      <w:r>
-        <w:rPr>
-          <w:rFonts w:hint="eastAsia"/>
-        </w:rPr>
-        <w:t xml:space="preserve">   Will you talk about the TV program which you have watched?</w:t>
+        <w:t>s names?</w:t>
+      </w:r>
+    </w:p>
+    <w:p>
+      <w:pPr>
+        <w:rPr>
+          <w:color w:val="0000FF"/>
+        </w:rPr>
+      </w:pPr>
+      <w:r>
+        <w:rPr>
+          <w:rFonts w:hint="eastAsia"/>
+        </w:rPr>
+        <w:t xml:space="preserve">  </w:t>
+      </w:r>
+      <w:r>
+        <w:rPr>
+          <w:rFonts w:hint="eastAsia"/>
+          <w:color w:val="0000FF"/>
+        </w:rPr>
+        <w:t xml:space="preserve">Orientation in a new school or company;   </w:t>
+      </w:r>
+    </w:p>
+    <w:p>
+      <w:pPr>
+        <w:rPr>
+          <w:color w:val="0000FF"/>
+        </w:rPr>
+      </w:pPr>
+      <w:r>
+        <w:rPr>
+          <w:rFonts w:hint="eastAsia"/>
+        </w:rPr>
+        <w:t xml:space="preserve">  </w:t>
+      </w:r>
+      <w:r>
+        <w:rPr>
+          <w:rFonts w:hint="eastAsia"/>
+          <w:color w:val="0000FF"/>
+        </w:rPr>
+        <w:t xml:space="preserve">Dating </w:t>
+      </w:r>
+    </w:p>
+    <w:p>
+      <w:r>
+        <w:rPr>
+          <w:rFonts w:hint="eastAsia"/>
+          <w:color w:val="0000FF"/>
+        </w:rPr>
+        <w:t xml:space="preserve">  People who are engaged in service jobs had better remember their customers names to gain trust. </w:t>
+      </w:r>
+    </w:p>
+    <w:p>
+      <w:pPr>
+        <w:rPr>
+          <w:color w:val="0000FF"/>
+        </w:rPr>
+      </w:pPr>
+      <w:r>
+        <w:rPr>
+          <w:rFonts w:hint="eastAsia"/>
+        </w:rPr>
+        <w:t xml:space="preserve">  </w:t>
+      </w:r>
+      <w:r>
+        <w:rPr>
+          <w:rFonts w:hint="eastAsia"/>
+          <w:color w:val="0000FF"/>
+        </w:rPr>
+        <w:t xml:space="preserve">Teachers---students. </w:t>
+      </w:r>
+    </w:p>
+    <w:p>
+      <w:pPr>
+        <w:rPr>
+          <w:color w:val="0000FF"/>
+        </w:rPr>
+      </w:pPr>
+    </w:p>
+    <w:p>
+      <w:r>
+        <w:rPr>
+          <w:rFonts w:hint="eastAsia"/>
+        </w:rPr>
+        <w:lastRenderedPageBreak/>
+        <w:t xml:space="preserve">  What is the best way to remember names?</w:t>
+      </w:r>
+    </w:p>
+    <w:p>
+      <w:r>
+        <w:rPr>
+          <w:rFonts w:hint="eastAsia"/>
+        </w:rPr>
+        <w:t xml:space="preserve">  What are different ways that people give names to children or babies? How did people do so in the past?</w:t>
+      </w:r>
+    </w:p>
+    <w:p>
+      <w:r>
+        <w:rPr>
+          <w:rFonts w:hint="eastAsia"/>
+        </w:rPr>
+        <w:t xml:space="preserve">  </w:t>
       </w:r>
     </w:p>
     <w:p/>
@@ -1489,30 +2482,56 @@
         <w:rPr>
           <w:rFonts w:hint="eastAsia"/>
         </w:rPr>
-        <w:t>6, Do you think it is difficult to remember other peop</w:t>
-      </w:r>
-      <w:r>
-        <w:rPr>
-          <w:rFonts w:hint="eastAsia"/>
-        </w:rPr>
-        <w:t>le</w:t>
-      </w:r>
-      <w:r>
+        <w:t>7, Do you love the country where you live?</w:t>
+      </w:r>
+    </w:p>
+    <w:p>
+      <w:r>
+        <w:rPr>
+          <w:rFonts w:hint="eastAsia"/>
+        </w:rPr>
+        <w:t xml:space="preserve">  What countries do you want to go to?</w:t>
+      </w:r>
+    </w:p>
+    <w:p>
+      <w:r>
+        <w:rPr>
+          <w:rFonts w:hint="eastAsia"/>
+        </w:rPr>
+        <w:t xml:space="preserve">  What do think of culture shock when staying in another country? How to solve the problem?</w:t>
+      </w:r>
+    </w:p>
+    <w:p>
+      <w:pPr>
+        <w:rPr>
+          <w:color w:val="0000FF"/>
+        </w:rPr>
+      </w:pPr>
+      <w:r>
+        <w:rPr>
+          <w:rFonts w:hint="eastAsia"/>
+        </w:rPr>
+        <w:t xml:space="preserve">  </w:t>
+      </w:r>
+      <w:r>
+        <w:rPr>
+          <w:rFonts w:hint="eastAsia"/>
+          <w:color w:val="0000FF"/>
+        </w:rPr>
+        <w:t>This cannot be avoided, perhaps because we have different cultures from foreign people, such as different beliefs, cuisines, clothes, etc. So, it</w:t>
+      </w:r>
+      <w:r>
+        <w:rPr>
+          <w:color w:val="0000FF"/>
+        </w:rPr>
         <w:t>’</w:t>
       </w:r>
       <w:r>
         <w:rPr>
           <w:rFonts w:hint="eastAsia"/>
-        </w:rPr>
-        <w:t>s names?</w:t>
-      </w:r>
-    </w:p>
-    <w:p>
-      <w:r>
-        <w:rPr>
-          <w:rFonts w:hint="eastAsia"/>
-        </w:rPr>
-        <w:t xml:space="preserve">  How do you remember them?</w:t>
+          <w:color w:val="0000FF"/>
+        </w:rPr>
+        <w:t xml:space="preserve">s probable for us to have various opinions on one thing. </w:t>
       </w:r>
     </w:p>
     <w:p>
@@ -1524,6 +2543,38 @@
       <w:r>
         <w:rPr>
           <w:rFonts w:hint="eastAsia"/>
+          <w:color w:val="0000FF"/>
+        </w:rPr>
+        <w:t xml:space="preserve">  If happening to this, I think the best way is to talk with each other and learn to compromise. </w:t>
+      </w:r>
+    </w:p>
+    <w:p>
+      <w:pPr>
+        <w:rPr>
+          <w:color w:val="0000FF"/>
+        </w:rPr>
+      </w:pPr>
+      <w:r>
+        <w:rPr>
+          <w:rFonts w:hint="eastAsia"/>
+          <w:color w:val="0000FF"/>
+        </w:rPr>
+        <w:t xml:space="preserve">  Because if we make a conflict, that will be dangerous for us to fight in a strange place. </w:t>
+      </w:r>
+    </w:p>
+    <w:p/>
+    <w:p>
+      <w:r>
+        <w:rPr>
+          <w:rFonts w:hint="eastAsia"/>
+        </w:rPr>
+        <w:t xml:space="preserve">  Do people in your country like traveling abroad?</w:t>
+      </w:r>
+    </w:p>
+    <w:p>
+      <w:r>
+        <w:rPr>
+          <w:rFonts w:hint="eastAsia"/>
         </w:rPr>
         <w:t xml:space="preserve">  </w:t>
       </w:r>
@@ -1532,21 +2583,29 @@
           <w:rFonts w:hint="eastAsia"/>
           <w:color w:val="0000FF"/>
         </w:rPr>
-        <w:t>For Chinese names---meaning</w:t>
-      </w:r>
-    </w:p>
-    <w:p>
-      <w:pPr>
-        <w:rPr>
-          <w:color w:val="0000FF"/>
-        </w:rPr>
-      </w:pPr>
-      <w:r>
-        <w:rPr>
-          <w:rFonts w:hint="eastAsia"/>
-          <w:color w:val="0000FF"/>
-        </w:rPr>
-        <w:t xml:space="preserve">  For English names---pronunciation and meaning. </w:t>
+        <w:t>Yes, it is true simply because this is enjoyable for us to try different kinds of delicious food, know some countries</w:t>
+      </w:r>
+      <w:r>
+        <w:rPr>
+          <w:color w:val="0000FF"/>
+        </w:rPr>
+        <w:t>’</w:t>
+      </w:r>
+      <w:r>
+        <w:rPr>
+          <w:rFonts w:hint="eastAsia"/>
+          <w:color w:val="0000FF"/>
+        </w:rPr>
+        <w:t xml:space="preserve"> history, feel various customs, and so forth. Most overseas things are so fresh for us, surprising and exciting. </w:t>
+      </w:r>
+    </w:p>
+    <w:p/>
+    <w:p>
+      <w:r>
+        <w:rPr>
+          <w:rFonts w:hint="eastAsia"/>
+        </w:rPr>
+        <w:t>8, Do you like singing?</w:t>
       </w:r>
     </w:p>
     <w:p>
@@ -1561,7 +2620,20 @@
           <w:rFonts w:hint="eastAsia"/>
           <w:color w:val="0000FF"/>
         </w:rPr>
-        <w:t xml:space="preserve">Games </w:t>
+        <w:t>No, I dislike this simply because I</w:t>
+      </w:r>
+      <w:r>
+        <w:rPr>
+          <w:color w:val="0000FF"/>
+        </w:rPr>
+        <w:t>’</w:t>
+      </w:r>
+      <w:r>
+        <w:rPr>
+          <w:rFonts w:hint="eastAsia"/>
+          <w:color w:val="0000FF"/>
+        </w:rPr>
+        <w:t xml:space="preserve">m a shy boy. If I sing a song in front of audiences, I will feel quite nervous, which is really embarrassing. </w:t>
       </w:r>
     </w:p>
     <w:p/>
@@ -1570,181 +2642,51 @@
         <w:rPr>
           <w:rFonts w:hint="eastAsia"/>
         </w:rPr>
-        <w:t xml:space="preserve">  On what occasions is it important or necessary to remember people</w:t>
-      </w:r>
-      <w:r>
+        <w:t xml:space="preserve">  When do you sing a song?</w:t>
+      </w:r>
+    </w:p>
+    <w:p>
+      <w:r>
+        <w:rPr>
+          <w:rFonts w:hint="eastAsia"/>
+        </w:rPr>
+        <w:t xml:space="preserve">  Will you take singing lessons?</w:t>
+      </w:r>
+    </w:p>
+    <w:p>
+      <w:r>
+        <w:rPr>
+          <w:rFonts w:hint="eastAsia"/>
+        </w:rPr>
+        <w:t xml:space="preserve">  How would you define a good singer in your opinion?</w:t>
+      </w:r>
+    </w:p>
+    <w:p>
+      <w:r>
+        <w:rPr>
+          <w:rFonts w:hint="eastAsia"/>
+        </w:rPr>
+        <w:t xml:space="preserve">  </w:t>
+      </w:r>
+      <w:r>
+        <w:rPr>
+          <w:rFonts w:hint="eastAsia"/>
+          <w:color w:val="0000FF"/>
+        </w:rPr>
+        <w:t>I</w:t>
+      </w:r>
+      <w:r>
+        <w:rPr>
+          <w:color w:val="0000FF"/>
+        </w:rPr>
         <w:t>’</w:t>
       </w:r>
       <w:r>
         <w:rPr>
           <w:rFonts w:hint="eastAsia"/>
-        </w:rPr>
-        <w:t>s names?</w:t>
-      </w:r>
-    </w:p>
-    <w:p>
-      <w:pPr>
-        <w:rPr>
-          <w:color w:val="0000FF"/>
-        </w:rPr>
-      </w:pPr>
-      <w:r>
-        <w:rPr>
-          <w:rFonts w:hint="eastAsia"/>
-        </w:rPr>
-        <w:t xml:space="preserve">  </w:t>
-      </w:r>
-      <w:r>
-        <w:rPr>
-          <w:rFonts w:hint="eastAsia"/>
-          <w:color w:val="0000FF"/>
-        </w:rPr>
-        <w:t xml:space="preserve">Orientation in a new school or company;   </w:t>
-      </w:r>
-    </w:p>
-    <w:p>
-      <w:pPr>
-        <w:rPr>
-          <w:color w:val="0000FF"/>
-        </w:rPr>
-      </w:pPr>
-      <w:r>
-        <w:rPr>
-          <w:rFonts w:hint="eastAsia"/>
-        </w:rPr>
-        <w:t xml:space="preserve">  </w:t>
-      </w:r>
-      <w:r>
-        <w:rPr>
-          <w:rFonts w:hint="eastAsia"/>
-          <w:color w:val="0000FF"/>
-        </w:rPr>
-        <w:t>Da</w:t>
-      </w:r>
-      <w:r>
-        <w:rPr>
-          <w:rFonts w:hint="eastAsia"/>
-          <w:color w:val="0000FF"/>
-        </w:rPr>
-        <w:t xml:space="preserve">ting </w:t>
-      </w:r>
-    </w:p>
-    <w:p>
-      <w:r>
-        <w:rPr>
-          <w:rFonts w:hint="eastAsia"/>
-          <w:color w:val="0000FF"/>
-        </w:rPr>
-        <w:t xml:space="preserve">  People who are engaged in service jobs had better remember their customers names to gain trust. </w:t>
-      </w:r>
-    </w:p>
-    <w:p>
-      <w:pPr>
-        <w:rPr>
-          <w:color w:val="0000FF"/>
-        </w:rPr>
-      </w:pPr>
-      <w:r>
-        <w:rPr>
-          <w:rFonts w:hint="eastAsia"/>
-        </w:rPr>
-        <w:t xml:space="preserve">  </w:t>
-      </w:r>
-      <w:r>
-        <w:rPr>
-          <w:rFonts w:hint="eastAsia"/>
-          <w:color w:val="0000FF"/>
-        </w:rPr>
-        <w:t xml:space="preserve">Teachers---students. </w:t>
-      </w:r>
-    </w:p>
-    <w:p>
-      <w:pPr>
-        <w:rPr>
-          <w:color w:val="0000FF"/>
-        </w:rPr>
-      </w:pPr>
-    </w:p>
-    <w:p>
-      <w:r>
-        <w:rPr>
-          <w:rFonts w:hint="eastAsia"/>
-        </w:rPr>
-        <w:t xml:space="preserve">  What is the best way to remember names?</w:t>
-      </w:r>
-    </w:p>
-    <w:p>
-      <w:r>
-        <w:rPr>
-          <w:rFonts w:hint="eastAsia"/>
-        </w:rPr>
-        <w:t xml:space="preserve">  What are different ways that people give names to children or babies? How did peop</w:t>
-      </w:r>
-      <w:r>
-        <w:rPr>
-          <w:rFonts w:hint="eastAsia"/>
-        </w:rPr>
-        <w:t>le do so in the past?</w:t>
-      </w:r>
-    </w:p>
-    <w:p>
-      <w:r>
-        <w:rPr>
-          <w:rFonts w:hint="eastAsia"/>
-        </w:rPr>
-        <w:t xml:space="preserve">  </w:t>
-      </w:r>
-    </w:p>
-    <w:p/>
-    <w:p>
-      <w:r>
-        <w:rPr>
-          <w:rFonts w:hint="eastAsia"/>
-        </w:rPr>
-        <w:t>7, Do you love the country where you live?</w:t>
-      </w:r>
-    </w:p>
-    <w:p>
-      <w:r>
-        <w:rPr>
-          <w:rFonts w:hint="eastAsia"/>
-        </w:rPr>
-        <w:t xml:space="preserve">  What countries do you want to go to?</w:t>
-      </w:r>
-    </w:p>
-    <w:p>
-      <w:r>
-        <w:rPr>
-          <w:rFonts w:hint="eastAsia"/>
-        </w:rPr>
-        <w:t xml:space="preserve">  What do think of culture shock when staying in another country? How to solve the problem?</w:t>
-      </w:r>
-    </w:p>
-    <w:p>
-      <w:pPr>
-        <w:rPr>
-          <w:color w:val="0000FF"/>
-        </w:rPr>
-      </w:pPr>
-      <w:r>
-        <w:rPr>
-          <w:rFonts w:hint="eastAsia"/>
-        </w:rPr>
-        <w:t xml:space="preserve">  </w:t>
-      </w:r>
-      <w:r>
-        <w:rPr>
-          <w:rFonts w:hint="eastAsia"/>
-          <w:color w:val="0000FF"/>
-        </w:rPr>
-        <w:t>This cannot be avoided, perhaps because we have differ</w:t>
-      </w:r>
-      <w:r>
-        <w:rPr>
-          <w:rFonts w:hint="eastAsia"/>
-          <w:color w:val="0000FF"/>
-        </w:rPr>
-        <w:t>ent cultures from foreign people, such as different beliefs, cuisines, clothes, etc. So, it</w:t>
+          <w:color w:val="0000FF"/>
+        </w:rPr>
+        <w:t>m not a professional singer, so what I know about a good singer is only based on my view. A good singer should have nice voice, perfect singing skills although I don</w:t>
       </w:r>
       <w:r>
         <w:rPr>
@@ -1757,210 +2699,7 @@
           <w:rFonts w:hint="eastAsia"/>
           <w:color w:val="0000FF"/>
         </w:rPr>
-        <w:t xml:space="preserve">s probable for us to have various opinions on one thing. </w:t>
-      </w:r>
-    </w:p>
-    <w:p>
-      <w:pPr>
-        <w:rPr>
-          <w:color w:val="0000FF"/>
-        </w:rPr>
-      </w:pPr>
-      <w:r>
-        <w:rPr>
-          <w:rFonts w:hint="eastAsia"/>
-          <w:color w:val="0000FF"/>
-        </w:rPr>
-        <w:t xml:space="preserve">  If happening to this, I think the best way is to talk with each other and learn to compromise. </w:t>
-      </w:r>
-    </w:p>
-    <w:p>
-      <w:pPr>
-        <w:rPr>
-          <w:color w:val="0000FF"/>
-        </w:rPr>
-      </w:pPr>
-      <w:r>
-        <w:rPr>
-          <w:rFonts w:hint="eastAsia"/>
-          <w:color w:val="0000FF"/>
-        </w:rPr>
-        <w:t xml:space="preserve">  Becaus</w:t>
-      </w:r>
-      <w:r>
-        <w:rPr>
-          <w:rFonts w:hint="eastAsia"/>
-          <w:color w:val="0000FF"/>
-        </w:rPr>
-        <w:t xml:space="preserve">e if we make a conflict, that will be dangerous for us to fight in a strange place. </w:t>
-      </w:r>
-    </w:p>
-    <w:p/>
-    <w:p>
-      <w:r>
-        <w:rPr>
-          <w:rFonts w:hint="eastAsia"/>
-        </w:rPr>
-        <w:t xml:space="preserve">  Do people in your country like traveling abroad?</w:t>
-      </w:r>
-    </w:p>
-    <w:p>
-      <w:r>
-        <w:rPr>
-          <w:rFonts w:hint="eastAsia"/>
-        </w:rPr>
-        <w:t xml:space="preserve">  </w:t>
-      </w:r>
-      <w:r>
-        <w:rPr>
-          <w:rFonts w:hint="eastAsia"/>
-          <w:color w:val="0000FF"/>
-        </w:rPr>
-        <w:t xml:space="preserve">Yes, it is true simply because this is enjoyable for us to try different kinds of delicious food, know some </w:t>
-      </w:r>
-      <w:r>
-        <w:rPr>
-          <w:rFonts w:hint="eastAsia"/>
-          <w:color w:val="0000FF"/>
-        </w:rPr>
-        <w:t>countries</w:t>
-      </w:r>
-      <w:r>
-        <w:rPr>
-          <w:color w:val="0000FF"/>
-        </w:rPr>
-        <w:t>’</w:t>
-      </w:r>
-      <w:r>
-        <w:rPr>
-          <w:rFonts w:hint="eastAsia"/>
-          <w:color w:val="0000FF"/>
-        </w:rPr>
-        <w:t xml:space="preserve"> history, feel various customs, and so forth. Most overseas things are so fresh for us, surprising and exciting. </w:t>
-      </w:r>
-    </w:p>
-    <w:p/>
-    <w:p>
-      <w:r>
-        <w:rPr>
-          <w:rFonts w:hint="eastAsia"/>
-        </w:rPr>
-        <w:t>8, Do you like singing?</w:t>
-      </w:r>
-    </w:p>
-    <w:p>
-      <w:r>
-        <w:rPr>
-          <w:rFonts w:hint="eastAsia"/>
-        </w:rPr>
-        <w:t xml:space="preserve">  </w:t>
-      </w:r>
-      <w:r>
-        <w:rPr>
-          <w:rFonts w:hint="eastAsia"/>
-          <w:color w:val="0000FF"/>
-        </w:rPr>
-        <w:t>No, I dislike this simply because I</w:t>
-      </w:r>
-      <w:r>
-        <w:rPr>
-          <w:color w:val="0000FF"/>
-        </w:rPr>
-        <w:t>’</w:t>
-      </w:r>
-      <w:r>
-        <w:rPr>
-          <w:rFonts w:hint="eastAsia"/>
-          <w:color w:val="0000FF"/>
-        </w:rPr>
-        <w:t>m a shy boy. If I sing a song in front of audiences, I will feel quit</w:t>
-      </w:r>
-      <w:r>
-        <w:rPr>
-          <w:rFonts w:hint="eastAsia"/>
-          <w:color w:val="0000FF"/>
-        </w:rPr>
-        <w:t xml:space="preserve">e nervous, which is really embarrassing. </w:t>
-      </w:r>
-    </w:p>
-    <w:p/>
-    <w:p>
-      <w:r>
-        <w:rPr>
-          <w:rFonts w:hint="eastAsia"/>
-        </w:rPr>
-        <w:t xml:space="preserve">  When do you sing a song?</w:t>
-      </w:r>
-    </w:p>
-    <w:p>
-      <w:r>
-        <w:rPr>
-          <w:rFonts w:hint="eastAsia"/>
-        </w:rPr>
-        <w:t xml:space="preserve">  Will you take singing lessons?</w:t>
-      </w:r>
-    </w:p>
-    <w:p>
-      <w:r>
-        <w:rPr>
-          <w:rFonts w:hint="eastAsia"/>
-        </w:rPr>
-        <w:t xml:space="preserve">  How would you define a good singer in your opinion?</w:t>
-      </w:r>
-    </w:p>
-    <w:p>
-      <w:r>
-        <w:rPr>
-          <w:rFonts w:hint="eastAsia"/>
-        </w:rPr>
-        <w:t xml:space="preserve">  </w:t>
-      </w:r>
-      <w:r>
-        <w:rPr>
-          <w:rFonts w:hint="eastAsia"/>
-          <w:color w:val="0000FF"/>
-        </w:rPr>
-        <w:t>I</w:t>
-      </w:r>
-      <w:r>
-        <w:rPr>
-          <w:color w:val="0000FF"/>
-        </w:rPr>
-        <w:t>’</w:t>
-      </w:r>
-      <w:r>
-        <w:rPr>
-          <w:rFonts w:hint="eastAsia"/>
-          <w:color w:val="0000FF"/>
-        </w:rPr>
-        <w:t>m not a professional singer, so what I know about a good singer is only based on my view. A goo</w:t>
-      </w:r>
-      <w:r>
-        <w:rPr>
-          <w:rFonts w:hint="eastAsia"/>
-          <w:color w:val="0000FF"/>
-        </w:rPr>
-        <w:t>d singer should have nice voice, perfect singing skills although I don</w:t>
-      </w:r>
-      <w:r>
-        <w:rPr>
-          <w:color w:val="0000FF"/>
-        </w:rPr>
-        <w:t>’</w:t>
-      </w:r>
-      <w:r>
-        <w:rPr>
-          <w:rFonts w:hint="eastAsia"/>
-          <w:color w:val="0000FF"/>
-        </w:rPr>
-        <w:t>t know what singing skills are perfect, and some popular songs. More importantly, a good singer should set a good example for the public because lots of people watch them and may follow</w:t>
-      </w:r>
-      <w:r>
-        <w:rPr>
-          <w:rFonts w:hint="eastAsia"/>
-          <w:color w:val="0000FF"/>
-        </w:rPr>
-        <w:t xml:space="preserve"> their behaviors. </w:t>
+        <w:t xml:space="preserve">t know what singing skills are perfect, and some popular songs. More importantly, a good singer should set a good example for the public because lots of people watch them and may follow their behaviors. </w:t>
       </w:r>
     </w:p>
     <w:p/>
@@ -2042,14 +2781,7 @@
           <w:rFonts w:hint="eastAsia"/>
           <w:color w:val="0000FF"/>
         </w:rPr>
-        <w:t xml:space="preserve">  What the</w:t>
-      </w:r>
-      <w:r>
-        <w:rPr>
-          <w:rFonts w:hint="eastAsia"/>
-          <w:color w:val="0000FF"/>
-        </w:rPr>
-        <w:t xml:space="preserve"> house/apartment looks like; </w:t>
+        <w:t xml:space="preserve">  What the house/apartment looks like; </w:t>
       </w:r>
     </w:p>
     <w:p>
@@ -2124,6 +2856,7 @@
         <w:rPr>
           <w:rFonts w:hint="eastAsia"/>
         </w:rPr>
+        <w:lastRenderedPageBreak/>
         <w:t xml:space="preserve">  </w:t>
       </w:r>
       <w:r>
@@ -2131,14 +2864,7 @@
           <w:rFonts w:hint="eastAsia"/>
           <w:color w:val="0000FF"/>
         </w:rPr>
-        <w:t xml:space="preserve"> Basic physiological needs, including air, water, clothing, food, etc. According t</w:t>
-      </w:r>
-      <w:r>
-        <w:rPr>
-          <w:rFonts w:hint="eastAsia"/>
-          <w:color w:val="0000FF"/>
-        </w:rPr>
-        <w:t>o Maslow</w:t>
+        <w:t xml:space="preserve"> Basic physiological needs, including air, water, clothing, food, etc. According to Maslow</w:t>
       </w:r>
       <w:r>
         <w:rPr>
@@ -2197,21 +2923,7 @@
           <w:rFonts w:hint="eastAsia"/>
           <w:color w:val="0000FF"/>
         </w:rPr>
-        <w:t>Actually, we have a lot of good parts in Chinese culture, covering benevolence, ri</w:t>
-      </w:r>
-      <w:r>
-        <w:rPr>
-          <w:rFonts w:hint="eastAsia"/>
-          <w:color w:val="0000FF"/>
-        </w:rPr>
-        <w:t xml:space="preserve">ghteousness, politeness, intelligence, honesty, and so forth. In my personal perspective, the most enchanting aspect is benevolence, proposed by Confucius. Benevolence is similar with what western people say, universal love. If we have benevolence, we are </w:t>
-      </w:r>
-      <w:r>
-        <w:rPr>
-          <w:rFonts w:hint="eastAsia"/>
-          <w:color w:val="0000FF"/>
-        </w:rPr>
-        <w:t xml:space="preserve">going to love everything, our family, friends, jobs, etc. So, why not pursue this in life. </w:t>
+        <w:t xml:space="preserve">Actually, we have a lot of good parts in Chinese culture, covering benevolence, righteousness, politeness, intelligence, honesty, and so forth. In my personal perspective, the most enchanting aspect is benevolence, proposed by Confucius. Benevolence is similar with what western people say, universal love. If we have benevolence, we are going to love everything, our family, friends, jobs, etc. So, why not pursue this in life. </w:t>
       </w:r>
     </w:p>
     <w:p/>
@@ -2221,299 +2933,275 @@
         <w:rPr>
           <w:rFonts w:hint="eastAsia"/>
         </w:rPr>
+        <w:t>11, Do you like New Year</w:t>
+      </w:r>
+      <w:r>
+        <w:t>’</w:t>
+      </w:r>
+      <w:r>
+        <w:rPr>
+          <w:rFonts w:hint="eastAsia"/>
+        </w:rPr>
+        <w:t>s Day? How about Chinese New Year?</w:t>
+      </w:r>
+    </w:p>
+    <w:p>
+      <w:r>
+        <w:rPr>
+          <w:rFonts w:hint="eastAsia"/>
+        </w:rPr>
+        <w:t xml:space="preserve">   How do people in your country celebrate New Year</w:t>
+      </w:r>
+      <w:r>
+        <w:t>’</w:t>
+      </w:r>
+      <w:r>
+        <w:rPr>
+          <w:rFonts w:hint="eastAsia"/>
+        </w:rPr>
+        <w:t>s Day?</w:t>
+      </w:r>
+    </w:p>
+    <w:p>
+      <w:r>
+        <w:rPr>
+          <w:rFonts w:hint="eastAsia"/>
+        </w:rPr>
+        <w:t xml:space="preserve">   What is the most popular activity when celebrating a new year?</w:t>
+      </w:r>
+    </w:p>
+    <w:p>
+      <w:r>
+        <w:rPr>
+          <w:rFonts w:hint="eastAsia"/>
+        </w:rPr>
+        <w:t xml:space="preserve">   Have you ever celebrated a new year that you still remember now?</w:t>
+      </w:r>
+    </w:p>
+    <w:p>
+      <w:r>
+        <w:rPr>
+          <w:rFonts w:hint="eastAsia"/>
+        </w:rPr>
+        <w:t>12, What is your favorite color?</w:t>
+      </w:r>
+    </w:p>
+    <w:p>
+      <w:r>
+        <w:rPr>
+          <w:rFonts w:hint="eastAsia"/>
+        </w:rPr>
+        <w:t xml:space="preserve">   Are there any colors that have special meanings in your culture?</w:t>
+      </w:r>
+    </w:p>
+    <w:p>
+      <w:r>
+        <w:rPr>
+          <w:rFonts w:hint="eastAsia"/>
+        </w:rPr>
+        <w:t xml:space="preserve">   Do you like the same colors as you did in the past?</w:t>
+      </w:r>
+    </w:p>
+    <w:p>
+      <w:r>
+        <w:rPr>
+          <w:rFonts w:hint="eastAsia"/>
+        </w:rPr>
+        <w:t xml:space="preserve">   What colors do you dislike?</w:t>
+      </w:r>
+    </w:p>
+    <w:p>
+      <w:r>
+        <w:rPr>
+          <w:rFonts w:hint="eastAsia"/>
+        </w:rPr>
+        <w:t>13, Do you like eating any food that contains cheese?</w:t>
+      </w:r>
+    </w:p>
+    <w:p>
+      <w:r>
+        <w:rPr>
+          <w:rFonts w:hint="eastAsia"/>
+        </w:rPr>
+        <w:t xml:space="preserve">   Where can people buy cheese in your country?</w:t>
+      </w:r>
+    </w:p>
+    <w:p>
+      <w:r>
+        <w:rPr>
+          <w:rFonts w:hint="eastAsia"/>
+        </w:rPr>
+        <w:t xml:space="preserve">   Why don</w:t>
+      </w:r>
+      <w:r>
+        <w:t>’</w:t>
+      </w:r>
+      <w:r>
+        <w:rPr>
+          <w:rFonts w:hint="eastAsia"/>
+        </w:rPr>
+        <w:t>t some people like eating cheese food?</w:t>
+      </w:r>
+    </w:p>
+    <w:p>
+      <w:r>
+        <w:rPr>
+          <w:rFonts w:hint="eastAsia"/>
+        </w:rPr>
+        <w:t xml:space="preserve">   Have you ever bought any imported cheese? And what do you think of it?</w:t>
+      </w:r>
+    </w:p>
+    <w:p>
+      <w:r>
+        <w:rPr>
+          <w:rFonts w:hint="eastAsia"/>
+        </w:rPr>
+        <w:t>14, Do you think it is important to be honest?</w:t>
+      </w:r>
+    </w:p>
+    <w:p>
+      <w:r>
+        <w:rPr>
+          <w:rFonts w:hint="eastAsia"/>
+        </w:rPr>
+        <w:t xml:space="preserve">   Are you an honest person?</w:t>
+      </w:r>
+    </w:p>
+    <w:p>
+      <w:r>
+        <w:rPr>
+          <w:rFonts w:hint="eastAsia"/>
+        </w:rPr>
+        <w:t xml:space="preserve">   How should parents or teachers teach their children or students to be honest?</w:t>
+      </w:r>
+    </w:p>
+    <w:p>
+      <w:r>
+        <w:rPr>
+          <w:rFonts w:hint="eastAsia"/>
+        </w:rPr>
+        <w:t xml:space="preserve">   What would you do if people around you were not honest?</w:t>
+      </w:r>
+    </w:p>
+    <w:p>
+      <w:r>
+        <w:rPr>
+          <w:rFonts w:hint="eastAsia"/>
+        </w:rPr>
+        <w:t>15, When do you usually get up?</w:t>
+      </w:r>
+    </w:p>
+    <w:p>
+      <w:r>
+        <w:rPr>
+          <w:rFonts w:hint="eastAsia"/>
+        </w:rPr>
+        <w:t xml:space="preserve">   It is easy or difficult for you get up earlier?</w:t>
+      </w:r>
+    </w:p>
+    <w:p>
+      <w:r>
+        <w:rPr>
+          <w:rFonts w:hint="eastAsia"/>
+        </w:rPr>
+        <w:t xml:space="preserve">   What will you do after getting up earlier?</w:t>
+      </w:r>
+    </w:p>
+    <w:p>
+      <w:r>
+        <w:rPr>
+          <w:rFonts w:hint="eastAsia"/>
+        </w:rPr>
+        <w:t xml:space="preserve">   Do you stay up? And do you think it is harmful for health?</w:t>
+      </w:r>
+    </w:p>
+    <w:p>
+      <w:r>
+        <w:rPr>
+          <w:rFonts w:hint="eastAsia"/>
+        </w:rPr>
+        <w:t xml:space="preserve">   During what time do you like studying?</w:t>
+      </w:r>
+    </w:p>
+    <w:p>
+      <w:r>
+        <w:rPr>
+          <w:rFonts w:hint="eastAsia"/>
+        </w:rPr>
+        <w:t xml:space="preserve">   Why do some old people always get up earlier?</w:t>
+      </w:r>
+    </w:p>
+    <w:p>
+      <w:r>
+        <w:rPr>
+          <w:rFonts w:hint="eastAsia"/>
+        </w:rPr>
+        <w:t xml:space="preserve">   Which morning in a week do you like most?</w:t>
+      </w:r>
+    </w:p>
+    <w:p>
+      <w:r>
+        <w:rPr>
+          <w:rFonts w:hint="eastAsia"/>
+        </w:rPr>
+        <w:t xml:space="preserve">   Is there any time when you lack of sleep?</w:t>
+      </w:r>
+    </w:p>
+    <w:p>
+      <w:r>
+        <w:rPr>
+          <w:rFonts w:hint="eastAsia"/>
+        </w:rPr>
+        <w:t xml:space="preserve">   Will you take a break when studying for a long time?</w:t>
+      </w:r>
+    </w:p>
+    <w:p>
+      <w:r>
+        <w:rPr>
+          <w:rFonts w:hint="eastAsia"/>
+        </w:rPr>
+        <w:t xml:space="preserve">   </w:t>
+      </w:r>
+    </w:p>
+    <w:p/>
+    <w:p>
+      <w:r>
+        <w:rPr>
+          <w:rFonts w:hint="eastAsia"/>
+        </w:rPr>
+        <w:t>16, What decorations or ornaments do you have at your home?</w:t>
+      </w:r>
+    </w:p>
+    <w:p>
+      <w:r>
+        <w:rPr>
+          <w:rFonts w:hint="eastAsia"/>
+        </w:rPr>
+        <w:t xml:space="preserve">   What styles of decoration do you like?</w:t>
+      </w:r>
+    </w:p>
+    <w:p>
+      <w:r>
+        <w:rPr>
+          <w:rFonts w:hint="eastAsia"/>
+        </w:rPr>
+        <w:t xml:space="preserve">   Do you like many decorations in one room?</w:t>
+      </w:r>
+    </w:p>
+    <w:p>
+      <w:r>
+        <w:rPr>
+          <w:rFonts w:hint="eastAsia"/>
+        </w:rPr>
+        <w:t xml:space="preserve">   What do you think of the job of interior designer?</w:t>
+      </w:r>
+    </w:p>
+    <w:p>
+      <w:r>
+        <w:rPr>
+          <w:rFonts w:hint="eastAsia"/>
+        </w:rPr>
         <w:lastRenderedPageBreak/>
-        <w:t>11, Do you like New Year</w:t>
-      </w:r>
-      <w:r>
-        <w:t>’</w:t>
-      </w:r>
-      <w:r>
-        <w:rPr>
-          <w:rFonts w:hint="eastAsia"/>
-        </w:rPr>
-        <w:t>s Day? How about Chinese New Year?</w:t>
-      </w:r>
-    </w:p>
-    <w:p>
-      <w:r>
-        <w:rPr>
-          <w:rFonts w:hint="eastAsia"/>
-        </w:rPr>
-        <w:t xml:space="preserve">   How do people in your country celebrate New Year</w:t>
-      </w:r>
-      <w:r>
-        <w:t>’</w:t>
-      </w:r>
-      <w:r>
-        <w:rPr>
-          <w:rFonts w:hint="eastAsia"/>
-        </w:rPr>
-        <w:t>s Day?</w:t>
-      </w:r>
-    </w:p>
-    <w:p>
-      <w:r>
-        <w:rPr>
-          <w:rFonts w:hint="eastAsia"/>
-        </w:rPr>
-        <w:t xml:space="preserve">   What is the most popular activity when celebrating a new year?</w:t>
-      </w:r>
-    </w:p>
-    <w:p>
-      <w:r>
-        <w:rPr>
-          <w:rFonts w:hint="eastAsia"/>
-        </w:rPr>
-        <w:t xml:space="preserve">   Have you ever celebrated a new year that you still remember now?</w:t>
-      </w:r>
-    </w:p>
-    <w:p>
-      <w:r>
-        <w:rPr>
-          <w:rFonts w:hint="eastAsia"/>
-        </w:rPr>
-        <w:t>12, What is your favorite color?</w:t>
-      </w:r>
-    </w:p>
-    <w:p>
-      <w:r>
-        <w:rPr>
-          <w:rFonts w:hint="eastAsia"/>
-        </w:rPr>
-        <w:t xml:space="preserve">   Are there any colors that have special meanings in your culture?</w:t>
-      </w:r>
-    </w:p>
-    <w:p>
-      <w:r>
-        <w:rPr>
-          <w:rFonts w:hint="eastAsia"/>
-        </w:rPr>
-        <w:t xml:space="preserve">   Do you like the sa</w:t>
-      </w:r>
-      <w:r>
-        <w:rPr>
-          <w:rFonts w:hint="eastAsia"/>
-        </w:rPr>
-        <w:t>me colors as you did in the past?</w:t>
-      </w:r>
-    </w:p>
-    <w:p>
-      <w:r>
-        <w:rPr>
-          <w:rFonts w:hint="eastAsia"/>
-        </w:rPr>
-        <w:t xml:space="preserve">   What colors do you dislike?</w:t>
-      </w:r>
-    </w:p>
-    <w:p>
-      <w:r>
-        <w:rPr>
-          <w:rFonts w:hint="eastAsia"/>
-        </w:rPr>
-        <w:t>13, Do you like eating any food that contains cheese?</w:t>
-      </w:r>
-    </w:p>
-    <w:p>
-      <w:r>
-        <w:rPr>
-          <w:rFonts w:hint="eastAsia"/>
-        </w:rPr>
-        <w:t xml:space="preserve">   Where can people buy cheese in your country?</w:t>
-      </w:r>
-    </w:p>
-    <w:p>
-      <w:r>
-        <w:rPr>
-          <w:rFonts w:hint="eastAsia"/>
-        </w:rPr>
-        <w:t xml:space="preserve">   Why don</w:t>
-      </w:r>
-      <w:r>
-        <w:t>’</w:t>
-      </w:r>
-      <w:r>
-        <w:rPr>
-          <w:rFonts w:hint="eastAsia"/>
-        </w:rPr>
-        <w:t>t some people like eating cheese food?</w:t>
-      </w:r>
-    </w:p>
-    <w:p>
-      <w:r>
-        <w:rPr>
-          <w:rFonts w:hint="eastAsia"/>
-        </w:rPr>
-        <w:t xml:space="preserve">   Have you ever bought any imported cheese? And what do you think of it?</w:t>
-      </w:r>
-    </w:p>
-    <w:p>
-      <w:r>
-        <w:rPr>
-          <w:rFonts w:hint="eastAsia"/>
-        </w:rPr>
-        <w:t>14, Do you think it is important to be honest?</w:t>
-      </w:r>
-    </w:p>
-    <w:p>
-      <w:r>
-        <w:rPr>
-          <w:rFonts w:hint="eastAsia"/>
-        </w:rPr>
-        <w:t xml:space="preserve">   Are you an honest person?</w:t>
-      </w:r>
-    </w:p>
-    <w:p>
-      <w:r>
-        <w:rPr>
-          <w:rFonts w:hint="eastAsia"/>
-        </w:rPr>
-        <w:t xml:space="preserve">   How should parents or teachers teach their children or students to be honest?</w:t>
-      </w:r>
-    </w:p>
-    <w:p>
-      <w:r>
-        <w:rPr>
-          <w:rFonts w:hint="eastAsia"/>
-        </w:rPr>
-        <w:t xml:space="preserve">   What would you do if p</w:t>
-      </w:r>
-      <w:r>
-        <w:rPr>
-          <w:rFonts w:hint="eastAsia"/>
-        </w:rPr>
-        <w:t>eople around you were not honest?</w:t>
-      </w:r>
-    </w:p>
-    <w:p>
-      <w:r>
-        <w:rPr>
-          <w:rFonts w:hint="eastAsia"/>
-        </w:rPr>
-        <w:t>15, When do you usually get up?</w:t>
-      </w:r>
-    </w:p>
-    <w:p>
-      <w:r>
-        <w:rPr>
-          <w:rFonts w:hint="eastAsia"/>
-        </w:rPr>
-        <w:t xml:space="preserve">   It is easy or difficult for you get up earlier?</w:t>
-      </w:r>
-    </w:p>
-    <w:p>
-      <w:r>
-        <w:rPr>
-          <w:rFonts w:hint="eastAsia"/>
-        </w:rPr>
-        <w:t xml:space="preserve">   What will you do after getting up earlier?</w:t>
-      </w:r>
-    </w:p>
-    <w:p>
-      <w:r>
-        <w:rPr>
-          <w:rFonts w:hint="eastAsia"/>
-        </w:rPr>
-        <w:t xml:space="preserve">   Do you stay up? And do you think it is harmful for health?</w:t>
-      </w:r>
-    </w:p>
-    <w:p>
-      <w:r>
-        <w:rPr>
-          <w:rFonts w:hint="eastAsia"/>
-        </w:rPr>
-        <w:t xml:space="preserve">   During what time do you like</w:t>
-      </w:r>
-      <w:r>
-        <w:rPr>
-          <w:rFonts w:hint="eastAsia"/>
-        </w:rPr>
-        <w:t xml:space="preserve"> studying?</w:t>
-      </w:r>
-    </w:p>
-    <w:p>
-      <w:r>
-        <w:rPr>
-          <w:rFonts w:hint="eastAsia"/>
-        </w:rPr>
-        <w:t xml:space="preserve">   Why do some old people always get up earlier?</w:t>
-      </w:r>
-    </w:p>
-    <w:p>
-      <w:r>
-        <w:rPr>
-          <w:rFonts w:hint="eastAsia"/>
-        </w:rPr>
-        <w:t xml:space="preserve">   Which morning in a week do you like most?</w:t>
-      </w:r>
-    </w:p>
-    <w:p>
-      <w:r>
-        <w:rPr>
-          <w:rFonts w:hint="eastAsia"/>
-        </w:rPr>
-        <w:t xml:space="preserve">   Is there any time when you lack of sleep?</w:t>
-      </w:r>
-    </w:p>
-    <w:p>
-      <w:r>
-        <w:rPr>
-          <w:rFonts w:hint="eastAsia"/>
-        </w:rPr>
-        <w:t xml:space="preserve">   Will you take a break when studying for a long time?</w:t>
-      </w:r>
-    </w:p>
-    <w:p>
-      <w:r>
-        <w:rPr>
-          <w:rFonts w:hint="eastAsia"/>
-        </w:rPr>
-        <w:t xml:space="preserve">   </w:t>
-      </w:r>
-    </w:p>
-    <w:p/>
-    <w:p>
-      <w:r>
-        <w:rPr>
-          <w:rFonts w:hint="eastAsia"/>
-        </w:rPr>
-        <w:t xml:space="preserve">16, What decorations or ornaments do you </w:t>
-      </w:r>
-      <w:r>
-        <w:rPr>
-          <w:rFonts w:hint="eastAsia"/>
-        </w:rPr>
-        <w:t>have at your home?</w:t>
-      </w:r>
-    </w:p>
-    <w:p>
-      <w:r>
-        <w:rPr>
-          <w:rFonts w:hint="eastAsia"/>
-        </w:rPr>
-        <w:t xml:space="preserve">   What styles of decoration do you like?</w:t>
-      </w:r>
-    </w:p>
-    <w:p>
-      <w:r>
-        <w:rPr>
-          <w:rFonts w:hint="eastAsia"/>
-        </w:rPr>
-        <w:t xml:space="preserve">   Do you like many decorations in one room?</w:t>
-      </w:r>
-    </w:p>
-    <w:p>
-      <w:r>
-        <w:rPr>
-          <w:rFonts w:hint="eastAsia"/>
-        </w:rPr>
-        <w:t xml:space="preserve">   What do you think of the job of interior designer?</w:t>
-      </w:r>
-    </w:p>
-    <w:p>
-      <w:r>
-        <w:rPr>
-          <w:rFonts w:hint="eastAsia"/>
-        </w:rPr>
         <w:t>17, Do you like going to cinema?</w:t>
       </w:r>
     </w:p>
@@ -2530,13 +3218,7 @@
         <w:rPr>
           <w:rFonts w:hint="eastAsia"/>
         </w:rPr>
-        <w:t xml:space="preserve">   How often do you see a </w:t>
-      </w:r>
-      <w:r>
-        <w:rPr>
-          <w:rFonts w:hint="eastAsia"/>
-        </w:rPr>
-        <w:t>film?</w:t>
+        <w:t xml:space="preserve">   How often do you see a film?</w:t>
       </w:r>
     </w:p>
     <w:p>
@@ -2642,13 +3324,7 @@
         <w:rPr>
           <w:rFonts w:hint="eastAsia"/>
         </w:rPr>
-        <w:t xml:space="preserve">   When should people start </w:t>
-      </w:r>
-      <w:r>
-        <w:rPr>
-          <w:rFonts w:hint="eastAsia"/>
-        </w:rPr>
-        <w:t xml:space="preserve">to learn </w:t>
+        <w:t xml:space="preserve">   When should people start to learn </w:t>
       </w:r>
       <w:proofErr w:type="spellStart"/>
       <w:r>
@@ -2716,14 +3392,7 @@
         <w:rPr>
           <w:rFonts w:hint="eastAsia"/>
         </w:rPr>
-        <w:lastRenderedPageBreak/>
-        <w:t xml:space="preserve">   What can people learn from going to a muse</w:t>
-      </w:r>
-      <w:r>
-        <w:rPr>
-          <w:rFonts w:hint="eastAsia"/>
-        </w:rPr>
-        <w:t>um?</w:t>
+        <w:t xml:space="preserve">   What can people learn from going to a museum?</w:t>
       </w:r>
     </w:p>
     <w:p>

--- a/Speaking/2021年1至4月PART1轮换新题.docx
+++ b/Speaking/2021年1至4月PART1轮换新题.docx
@@ -1146,11 +1146,6 @@
       </w:r>
     </w:p>
     <w:p>
-      <w:pPr>
-        <w:rPr>
-          <w:rFonts w:hint="eastAsia"/>
-        </w:rPr>
-      </w:pPr>
       <w:r>
         <w:t xml:space="preserve">  I</w:t>
       </w:r>
@@ -1572,13 +1567,7 @@
         <w:rPr>
           <w:color w:val="00B0F0"/>
         </w:rPr>
-        <w:t>W</w:t>
-      </w:r>
-      <w:r>
-        <w:rPr>
-          <w:color w:val="00B0F0"/>
-        </w:rPr>
-        <w:t>indmill</w:t>
+        <w:t>Windmill</w:t>
       </w:r>
       <w:r>
         <w:rPr>
@@ -1655,7 +1644,7 @@
         <w:widowControl/>
         <w:jc w:val="left"/>
         <w:rPr>
-          <w:rFonts w:ascii="宋体" w:eastAsia="宋体" w:hAnsi="宋体" w:cs="宋体" w:hint="eastAsia"/>
+          <w:rFonts w:ascii="宋体" w:eastAsia="宋体" w:hAnsi="宋体" w:cs="宋体"/>
           <w:kern w:val="0"/>
           <w:sz w:val="24"/>
           <w:szCs w:val="24"/>
@@ -1665,10 +1654,7 @@
         <w:t>.</w:t>
       </w:r>
       <w:r>
-        <w:t xml:space="preserve"> </w:t>
-      </w:r>
-      <w:r>
-        <w:t xml:space="preserve">The first </w:t>
+        <w:t xml:space="preserve"> The first </w:t>
       </w:r>
       <w:r>
         <w:rPr>
@@ -1755,27 +1741,18 @@
         <w:rPr>
           <w:rFonts w:hint="eastAsia"/>
         </w:rPr>
-        <w:t>children</w:t>
-      </w:r>
-      <w:r>
-        <w:rPr>
-          <w:rFonts w:hint="eastAsia"/>
-        </w:rPr>
-        <w:t>.</w:t>
-      </w:r>
-    </w:p>
-    <w:p>
-      <w:pPr>
-        <w:ind w:firstLineChars="100" w:firstLine="210"/>
-        <w:rPr>
-          <w:rFonts w:hint="eastAsia"/>
-        </w:rPr>
-      </w:pPr>
+        <w:t>children.</w:t>
+      </w:r>
     </w:p>
     <w:p>
       <w:pPr>
         <w:ind w:firstLineChars="100" w:firstLine="210"/>
       </w:pPr>
+    </w:p>
+    <w:p>
+      <w:pPr>
+        <w:ind w:firstLineChars="100" w:firstLine="210"/>
+      </w:pPr>
       <w:r>
         <w:t>-</w:t>
       </w:r>
@@ -2023,7 +2000,13 @@
         <w:rPr>
           <w:rFonts w:hint="eastAsia"/>
         </w:rPr>
-        <w:t>convenience</w:t>
+        <w:t>convenien</w:t>
+      </w:r>
+      <w:r>
+        <w:rPr>
+          <w:rFonts w:hint="eastAsia"/>
+        </w:rPr>
+        <w:t>t</w:t>
       </w:r>
       <w:r>
         <w:t xml:space="preserve"> to carry. </w:t>
@@ -2094,10 +2077,10 @@
         <w:t xml:space="preserve">  </w:t>
       </w:r>
       <w:r>
-        <w:t>R</w:t>
-      </w:r>
-      <w:r>
-        <w:t>ecently</w:t>
+        <w:rPr>
+          <w:color w:val="00B0F0"/>
+        </w:rPr>
+        <w:t>Recently</w:t>
       </w:r>
       <w:r>
         <w:rPr>
@@ -2169,25 +2152,13 @@
         <w:t xml:space="preserve"> </w:t>
       </w:r>
       <w:r>
-        <w:t>travel</w:t>
-      </w:r>
-      <w:r>
-        <w:t>ling</w:t>
-      </w:r>
-      <w:r>
-        <w:t xml:space="preserve"> </w:t>
-      </w:r>
-      <w:r>
-        <w:t xml:space="preserve">with </w:t>
+        <w:t xml:space="preserve">travelling with </w:t>
       </w:r>
       <w:r>
         <w:t xml:space="preserve">their children. Many interesting stories </w:t>
       </w:r>
       <w:r>
-        <w:t>happened</w:t>
-      </w:r>
-      <w:r>
-        <w:t xml:space="preserve"> </w:t>
+        <w:t xml:space="preserve">happened </w:t>
       </w:r>
       <w:r>
         <w:rPr>

--- a/Speaking/2021年1至4月PART1轮换新题.docx
+++ b/Speaking/2021年1至4月PART1轮换新题.docx
@@ -2273,10 +2273,419 @@
     </w:p>
     <w:p>
       <w:r>
-        <w:rPr>
-          <w:rFonts w:hint="eastAsia"/>
-        </w:rPr>
-        <w:t xml:space="preserve">  How do you remember them?</w:t>
+        <w:t xml:space="preserve">  </w:t>
+      </w:r>
+      <w:r>
+        <w:t>I</w:t>
+      </w:r>
+      <w:r>
+        <w:rPr>
+          <w:rFonts w:hint="eastAsia"/>
+        </w:rPr>
+        <w:t>t</w:t>
+      </w:r>
+      <w:r>
+        <w:t>’</w:t>
+      </w:r>
+      <w:r>
+        <w:rPr>
+          <w:rFonts w:hint="eastAsia"/>
+        </w:rPr>
+        <w:t>s</w:t>
+      </w:r>
+      <w:r>
+        <w:t xml:space="preserve"> hard </w:t>
+      </w:r>
+      <w:r>
+        <w:rPr>
+          <w:rFonts w:hint="eastAsia"/>
+        </w:rPr>
+        <w:t>to</w:t>
+      </w:r>
+      <w:r>
+        <w:t xml:space="preserve"> say. </w:t>
+      </w:r>
+      <w:r>
+        <w:t xml:space="preserve">It depends on whether there are unusual words in </w:t>
+      </w:r>
+      <w:r>
+        <w:rPr>
+          <w:rFonts w:hint="eastAsia"/>
+        </w:rPr>
+        <w:t>people</w:t>
+      </w:r>
+      <w:r>
+        <w:t>’</w:t>
+      </w:r>
+      <w:r>
+        <w:rPr>
+          <w:rFonts w:hint="eastAsia"/>
+        </w:rPr>
+        <w:t>s names</w:t>
+      </w:r>
+      <w:r>
+        <w:t xml:space="preserve"> and </w:t>
+      </w:r>
+      <w:r>
+        <w:t>whether</w:t>
+      </w:r>
+      <w:r>
+        <w:t xml:space="preserve"> I’m familiar with </w:t>
+      </w:r>
+      <w:r>
+        <w:rPr>
+          <w:rFonts w:hint="eastAsia"/>
+        </w:rPr>
+        <w:t>them</w:t>
+      </w:r>
+      <w:r>
+        <w:t xml:space="preserve">. </w:t>
+      </w:r>
+      <w:r>
+        <w:t>If there are</w:t>
+      </w:r>
+      <w:r>
+        <w:t xml:space="preserve"> </w:t>
+      </w:r>
+      <w:r>
+        <w:t>words</w:t>
+      </w:r>
+      <w:r>
+        <w:t xml:space="preserve"> even I</w:t>
+      </w:r>
+      <w:r>
+        <w:rPr>
+          <w:rFonts w:hint="eastAsia"/>
+        </w:rPr>
+        <w:t xml:space="preserve"> </w:t>
+      </w:r>
+      <w:r>
+        <w:t>don’</w:t>
+      </w:r>
+      <w:r>
+        <w:rPr>
+          <w:rFonts w:hint="eastAsia"/>
+        </w:rPr>
+        <w:t>t</w:t>
+      </w:r>
+      <w:r>
+        <w:t xml:space="preserve"> know and </w:t>
+      </w:r>
+      <w:r>
+        <w:rPr>
+          <w:color w:val="00B0F0"/>
+        </w:rPr>
+        <w:t>pronounce</w:t>
+      </w:r>
+      <w:r>
+        <w:rPr>
+          <w:color w:val="00B0F0"/>
+        </w:rPr>
+        <w:t xml:space="preserve"> </w:t>
+      </w:r>
+      <w:r>
+        <w:rPr>
+          <w:rFonts w:hint="eastAsia"/>
+        </w:rPr>
+        <w:t>in</w:t>
+      </w:r>
+      <w:r>
+        <w:t xml:space="preserve"> </w:t>
+      </w:r>
+      <w:r>
+        <w:rPr>
+          <w:rFonts w:hint="eastAsia"/>
+        </w:rPr>
+        <w:t>people</w:t>
+      </w:r>
+      <w:r>
+        <w:t>’</w:t>
+      </w:r>
+      <w:r>
+        <w:rPr>
+          <w:rFonts w:hint="eastAsia"/>
+        </w:rPr>
+        <w:t>s names</w:t>
+      </w:r>
+      <w:r>
+        <w:rPr>
+          <w:rFonts w:hint="eastAsia"/>
+        </w:rPr>
+        <w:t>，how</w:t>
+      </w:r>
+      <w:r>
+        <w:t xml:space="preserve"> </w:t>
+      </w:r>
+      <w:r>
+        <w:rPr>
+          <w:rFonts w:hint="eastAsia"/>
+        </w:rPr>
+        <w:t>can</w:t>
+      </w:r>
+      <w:r>
+        <w:t xml:space="preserve"> I </w:t>
+      </w:r>
+      <w:r>
+        <w:rPr>
+          <w:rFonts w:hint="eastAsia"/>
+        </w:rPr>
+        <w:t>remember</w:t>
+      </w:r>
+      <w:r>
+        <w:t xml:space="preserve"> </w:t>
+      </w:r>
+      <w:r>
+        <w:rPr>
+          <w:rFonts w:hint="eastAsia"/>
+        </w:rPr>
+        <w:t>t</w:t>
+      </w:r>
+      <w:r>
+        <w:t>hese</w:t>
+      </w:r>
+      <w:r>
+        <w:t>?</w:t>
+      </w:r>
+      <w:r>
+        <w:t xml:space="preserve"> However, </w:t>
+      </w:r>
+      <w:r>
+        <w:rPr>
+          <w:rFonts w:hint="eastAsia"/>
+        </w:rPr>
+        <w:t>as</w:t>
+      </w:r>
+      <w:r>
+        <w:t xml:space="preserve"> for people I’m </w:t>
+      </w:r>
+      <w:r>
+        <w:t>familiar with</w:t>
+      </w:r>
+      <w:r>
+        <w:t>,</w:t>
+      </w:r>
+      <w:r>
+        <w:t xml:space="preserve"> </w:t>
+      </w:r>
+      <w:r>
+        <w:t xml:space="preserve">it’s easy to </w:t>
+      </w:r>
+      <w:r>
+        <w:rPr>
+          <w:rFonts w:hint="eastAsia"/>
+        </w:rPr>
+        <w:t>remember</w:t>
+      </w:r>
+      <w:r>
+        <w:t xml:space="preserve"> their names because </w:t>
+      </w:r>
+      <w:r>
+        <w:t xml:space="preserve">I </w:t>
+      </w:r>
+      <w:r>
+        <w:rPr>
+          <w:rFonts w:hint="eastAsia"/>
+        </w:rPr>
+        <w:t>have</w:t>
+      </w:r>
+      <w:r>
+        <w:t xml:space="preserve"> </w:t>
+      </w:r>
+      <w:r>
+        <w:t>call</w:t>
+      </w:r>
+      <w:r>
+        <w:rPr>
+          <w:rFonts w:hint="eastAsia"/>
+        </w:rPr>
+        <w:t>ed</w:t>
+      </w:r>
+      <w:r>
+        <w:t xml:space="preserve"> </w:t>
+      </w:r>
+      <w:r>
+        <w:rPr>
+          <w:rFonts w:hint="eastAsia"/>
+        </w:rPr>
+        <w:t>their</w:t>
+      </w:r>
+      <w:r>
+        <w:t xml:space="preserve"> name</w:t>
+      </w:r>
+      <w:r>
+        <w:rPr>
+          <w:rFonts w:hint="eastAsia"/>
+        </w:rPr>
+        <w:t>s</w:t>
+      </w:r>
+      <w:r>
+        <w:t xml:space="preserve"> </w:t>
+      </w:r>
+      <w:r>
+        <w:rPr>
+          <w:rFonts w:hint="eastAsia"/>
+        </w:rPr>
+        <w:t>many</w:t>
+      </w:r>
+      <w:r>
+        <w:t xml:space="preserve"> </w:t>
+      </w:r>
+      <w:r>
+        <w:rPr>
+          <w:rFonts w:hint="eastAsia"/>
+        </w:rPr>
+        <w:t>times</w:t>
+      </w:r>
+      <w:r>
+        <w:t>.</w:t>
+      </w:r>
+    </w:p>
+    <w:p>
+      <w:r>
+        <w:rPr>
+          <w:rFonts w:hint="eastAsia"/>
+        </w:rPr>
+        <w:t xml:space="preserve">  </w:t>
+      </w:r>
+      <w:r>
+        <w:t>-</w:t>
+      </w:r>
+      <w:r>
+        <w:rPr>
+          <w:rFonts w:hint="eastAsia"/>
+        </w:rPr>
+        <w:t>How do you remember them?</w:t>
+      </w:r>
+    </w:p>
+    <w:p>
+      <w:r>
+        <w:t xml:space="preserve">There are many ways to remember </w:t>
+      </w:r>
+      <w:r>
+        <w:rPr>
+          <w:rFonts w:hint="eastAsia"/>
+        </w:rPr>
+        <w:t>them</w:t>
+      </w:r>
+      <w:r>
+        <w:t>.</w:t>
+      </w:r>
+      <w:r>
+        <w:t xml:space="preserve"> </w:t>
+      </w:r>
+      <w:r>
+        <w:t>F</w:t>
+      </w:r>
+      <w:r>
+        <w:rPr>
+          <w:rFonts w:hint="eastAsia"/>
+        </w:rPr>
+        <w:t>i</w:t>
+      </w:r>
+      <w:r>
+        <w:t>r</w:t>
+      </w:r>
+      <w:r>
+        <w:rPr>
+          <w:rFonts w:hint="eastAsia"/>
+        </w:rPr>
+        <w:t>st</w:t>
+      </w:r>
+      <w:r>
+        <w:t>,</w:t>
+      </w:r>
+      <w:r>
+        <w:t xml:space="preserve"> </w:t>
+      </w:r>
+      <w:r>
+        <w:t>u</w:t>
+      </w:r>
+      <w:r>
+        <w:t xml:space="preserve">nderstand the meaning of </w:t>
+      </w:r>
+      <w:r>
+        <w:rPr>
+          <w:rFonts w:hint="eastAsia"/>
+        </w:rPr>
+        <w:t>their</w:t>
+      </w:r>
+      <w:r>
+        <w:t xml:space="preserve"> </w:t>
+      </w:r>
+      <w:r>
+        <w:t>names</w:t>
+      </w:r>
+      <w:r>
+        <w:t>.</w:t>
+      </w:r>
+      <w:r>
+        <w:t xml:space="preserve"> </w:t>
+      </w:r>
+      <w:r>
+        <w:t>Many names have special meanings</w:t>
+      </w:r>
+      <w:r>
+        <w:t>. For example, Chinese word Zhuang</w:t>
+      </w:r>
+      <w:r>
+        <w:rPr>
+          <w:rFonts w:hint="eastAsia"/>
+        </w:rPr>
+        <w:t xml:space="preserve"> means</w:t>
+      </w:r>
+      <w:r>
+        <w:t xml:space="preserve"> </w:t>
+      </w:r>
+      <w:r>
+        <w:rPr>
+          <w:rFonts w:hint="eastAsia"/>
+        </w:rPr>
+        <w:t>st</w:t>
+      </w:r>
+      <w:r>
+        <w:t>r</w:t>
+      </w:r>
+      <w:r>
+        <w:rPr>
+          <w:rFonts w:hint="eastAsia"/>
+        </w:rPr>
+        <w:t>ong</w:t>
+      </w:r>
+      <w:r>
+        <w:t xml:space="preserve">. We can </w:t>
+      </w:r>
+      <w:r>
+        <w:t>remember</w:t>
+      </w:r>
+      <w:r>
+        <w:t xml:space="preserve"> it by this way. Second,</w:t>
+      </w:r>
+      <w:r>
+        <w:t xml:space="preserve"> just read </w:t>
+      </w:r>
+      <w:r>
+        <w:rPr>
+          <w:rFonts w:hint="eastAsia"/>
+        </w:rPr>
+        <w:t>them</w:t>
+      </w:r>
+      <w:r>
+        <w:t xml:space="preserve"> again and again</w:t>
+      </w:r>
+      <w:r>
+        <w:t xml:space="preserve"> even write</w:t>
+      </w:r>
+      <w:r>
+        <w:rPr>
+          <w:rFonts w:hint="eastAsia"/>
+        </w:rPr>
+        <w:t xml:space="preserve"> them</w:t>
+      </w:r>
+      <w:r>
+        <w:t xml:space="preserve"> on the paper</w:t>
+      </w:r>
+      <w:r>
+        <w:t>.</w:t>
       </w:r>
     </w:p>
     <w:p>
@@ -2334,7 +2743,16 @@
         <w:rPr>
           <w:rFonts w:hint="eastAsia"/>
         </w:rPr>
-        <w:t xml:space="preserve">  On what occasions is it important or necessary to remember people</w:t>
+        <w:t xml:space="preserve">  </w:t>
+      </w:r>
+      <w:r>
+        <w:t>-</w:t>
+      </w:r>
+      <w:r>
+        <w:rPr>
+          <w:rFonts w:hint="eastAsia"/>
+        </w:rPr>
+        <w:t>On what occasions is it important or necessary to remember people</w:t>
       </w:r>
       <w:r>
         <w:t>’</w:t>
@@ -2348,11 +2766,250 @@
     </w:p>
     <w:p>
       <w:pPr>
-        <w:rPr>
-          <w:color w:val="0000FF"/>
-        </w:rPr>
+        <w:ind w:firstLineChars="100" w:firstLine="210"/>
       </w:pPr>
       <w:r>
+        <w:t xml:space="preserve">I can think of two situations. The first one is on important </w:t>
+      </w:r>
+      <w:r>
+        <w:rPr>
+          <w:color w:val="00B0F0"/>
+        </w:rPr>
+        <w:t>banquet</w:t>
+      </w:r>
+      <w:r>
+        <w:rPr>
+          <w:color w:val="00B0F0"/>
+        </w:rPr>
+        <w:t>s</w:t>
+      </w:r>
+      <w:r>
+        <w:t>, like wedding banquet</w:t>
+      </w:r>
+      <w:r>
+        <w:t>s</w:t>
+      </w:r>
+      <w:r>
+        <w:t xml:space="preserve"> birthday </w:t>
+      </w:r>
+      <w:r>
+        <w:rPr>
+          <w:color w:val="00B0F0"/>
+        </w:rPr>
+        <w:t>banquet</w:t>
+      </w:r>
+      <w:r>
+        <w:rPr>
+          <w:color w:val="00B0F0"/>
+        </w:rPr>
+        <w:t>s</w:t>
+      </w:r>
+      <w:r>
+        <w:t>.</w:t>
+      </w:r>
+      <w:r>
+        <w:t xml:space="preserve"> Because in these </w:t>
+      </w:r>
+      <w:r>
+        <w:rPr>
+          <w:color w:val="00B0F0"/>
+        </w:rPr>
+        <w:t>banquets</w:t>
+      </w:r>
+      <w:r>
+        <w:t>, we had to call some people’s names.</w:t>
+      </w:r>
+      <w:r>
+        <w:t xml:space="preserve"> </w:t>
+      </w:r>
+      <w:r>
+        <w:t xml:space="preserve">if </w:t>
+      </w:r>
+      <w:r>
+        <w:t>we</w:t>
+      </w:r>
+      <w:r>
+        <w:t xml:space="preserve"> forg</w:t>
+      </w:r>
+      <w:r>
+        <w:t>e</w:t>
+      </w:r>
+      <w:r>
+        <w:t xml:space="preserve">t </w:t>
+      </w:r>
+      <w:r>
+        <w:t>their</w:t>
+      </w:r>
+      <w:r>
+        <w:t xml:space="preserve"> names, that </w:t>
+      </w:r>
+      <w:r>
+        <w:t>will</w:t>
+      </w:r>
+      <w:r>
+        <w:t xml:space="preserve"> be </w:t>
+      </w:r>
+      <w:r>
+        <w:rPr>
+          <w:color w:val="00B0F0"/>
+        </w:rPr>
+        <w:t>embarrassing</w:t>
+      </w:r>
+      <w:r>
+        <w:t>.</w:t>
+      </w:r>
+    </w:p>
+    <w:p>
+      <w:pPr>
+        <w:rPr>
+          <w:rFonts w:hint="eastAsia"/>
+        </w:rPr>
+      </w:pPr>
+      <w:r>
+        <w:t>Second</w:t>
+      </w:r>
+      <w:r>
+        <w:t>,</w:t>
+      </w:r>
+      <w:r>
+        <w:t xml:space="preserve"> </w:t>
+      </w:r>
+      <w:r>
+        <w:rPr>
+          <w:rFonts w:hint="eastAsia"/>
+        </w:rPr>
+        <w:t>some</w:t>
+      </w:r>
+      <w:r>
+        <w:t xml:space="preserve"> </w:t>
+      </w:r>
+      <w:r>
+        <w:rPr>
+          <w:rFonts w:hint="eastAsia"/>
+        </w:rPr>
+        <w:t>formal</w:t>
+      </w:r>
+      <w:r>
+        <w:t xml:space="preserve"> </w:t>
+      </w:r>
+      <w:r>
+        <w:t>ceremon</w:t>
+      </w:r>
+      <w:r>
+        <w:rPr>
+          <w:rFonts w:hint="eastAsia"/>
+        </w:rPr>
+        <w:t>ies</w:t>
+      </w:r>
+      <w:r>
+        <w:t xml:space="preserve"> such as </w:t>
+      </w:r>
+      <w:r>
+        <w:rPr>
+          <w:rFonts w:hint="eastAsia"/>
+        </w:rPr>
+        <w:t>gra</w:t>
+      </w:r>
+      <w:r>
+        <w:t xml:space="preserve">duation </w:t>
+      </w:r>
+      <w:r>
+        <w:t>ceremon</w:t>
+      </w:r>
+      <w:r>
+        <w:rPr>
+          <w:rFonts w:hint="eastAsia"/>
+        </w:rPr>
+        <w:t>ies</w:t>
+      </w:r>
+      <w:r>
+        <w:t>,</w:t>
+      </w:r>
+      <w:r>
+        <w:t xml:space="preserve"> </w:t>
+      </w:r>
+      <w:r>
+        <w:rPr>
+          <w:rFonts w:hint="eastAsia"/>
+        </w:rPr>
+        <w:t>a</w:t>
+      </w:r>
+      <w:r>
+        <w:t>ward</w:t>
+      </w:r>
+      <w:r>
+        <w:t xml:space="preserve"> </w:t>
+      </w:r>
+      <w:r>
+        <w:t>ceremon</w:t>
+      </w:r>
+      <w:r>
+        <w:rPr>
+          <w:rFonts w:hint="eastAsia"/>
+        </w:rPr>
+        <w:t>ies</w:t>
+      </w:r>
+      <w:r>
+        <w:t>.</w:t>
+      </w:r>
+      <w:r>
+        <w:t xml:space="preserve"> </w:t>
+      </w:r>
+      <w:r>
+        <w:t>Giv</w:t>
+      </w:r>
+      <w:r>
+        <w:rPr>
+          <w:rFonts w:hint="eastAsia"/>
+        </w:rPr>
+        <w:t>ing</w:t>
+      </w:r>
+      <w:r>
+        <w:t xml:space="preserve"> the </w:t>
+      </w:r>
+      <w:r>
+        <w:rPr>
+          <w:color w:val="00B0F0"/>
+        </w:rPr>
+        <w:t xml:space="preserve">prize </w:t>
+      </w:r>
+      <w:r>
+        <w:t>to the wrong person</w:t>
+      </w:r>
+      <w:r>
+        <w:t xml:space="preserve"> </w:t>
+      </w:r>
+      <w:r>
+        <w:rPr>
+          <w:rFonts w:hint="eastAsia"/>
+        </w:rPr>
+        <w:t>is</w:t>
+      </w:r>
+      <w:r>
+        <w:t xml:space="preserve"> </w:t>
+      </w:r>
+      <w:r>
+        <w:t>embarrassing</w:t>
+      </w:r>
+      <w:r>
+        <w:t>.</w:t>
+      </w:r>
+    </w:p>
+    <w:p/>
+    <w:p>
+      <w:pPr>
+        <w:rPr>
+          <w:rFonts w:hint="eastAsia"/>
+        </w:rPr>
+      </w:pPr>
+    </w:p>
+    <w:p>
+      <w:pPr>
+        <w:rPr>
+          <w:color w:val="0000FF"/>
+        </w:rPr>
+      </w:pPr>
+      <w:r>
         <w:rPr>
           <w:rFonts w:hint="eastAsia"/>
         </w:rPr>
@@ -2427,155 +3084,559 @@
         <w:rPr>
           <w:rFonts w:hint="eastAsia"/>
         </w:rPr>
+        <w:t xml:space="preserve">  </w:t>
+      </w:r>
+      <w:r>
+        <w:t>-</w:t>
+      </w:r>
+      <w:r>
+        <w:rPr>
+          <w:rFonts w:hint="eastAsia"/>
+        </w:rPr>
+        <w:t>What is the best way to remember names?</w:t>
+      </w:r>
+    </w:p>
+    <w:p>
+      <w:pPr>
+        <w:ind w:firstLineChars="150" w:firstLine="315"/>
+      </w:pPr>
+      <w:r>
+        <w:t>U</w:t>
+      </w:r>
+      <w:r>
+        <w:t>nderstand the meaning of names</w:t>
+      </w:r>
+      <w:r>
+        <w:t>.</w:t>
+      </w:r>
+      <w:r>
+        <w:t xml:space="preserve"> Many names have special meanings</w:t>
+      </w:r>
+      <w:r>
+        <w:t>. For example, Chinese word Zhuang</w:t>
+      </w:r>
+      <w:r>
+        <w:rPr>
+          <w:rFonts w:hint="eastAsia"/>
+        </w:rPr>
+        <w:t xml:space="preserve"> means</w:t>
+      </w:r>
+      <w:r>
+        <w:t xml:space="preserve"> </w:t>
+      </w:r>
+      <w:r>
+        <w:rPr>
+          <w:rFonts w:hint="eastAsia"/>
+        </w:rPr>
+        <w:t>st</w:t>
+      </w:r>
+      <w:r>
+        <w:t>r</w:t>
+      </w:r>
+      <w:r>
+        <w:rPr>
+          <w:rFonts w:hint="eastAsia"/>
+        </w:rPr>
+        <w:t>ong</w:t>
+      </w:r>
+      <w:r>
+        <w:t xml:space="preserve">. We can </w:t>
+      </w:r>
+      <w:r>
+        <w:t>remember</w:t>
+      </w:r>
+      <w:r>
+        <w:t xml:space="preserve"> it by this way</w:t>
+      </w:r>
+    </w:p>
+    <w:p>
+      <w:pPr>
+        <w:ind w:firstLineChars="150" w:firstLine="315"/>
+      </w:pPr>
+    </w:p>
+    <w:p>
+      <w:r>
+        <w:rPr>
+          <w:rFonts w:hint="eastAsia"/>
+        </w:rPr>
+        <w:t xml:space="preserve">  </w:t>
+      </w:r>
+      <w:r>
+        <w:t>-</w:t>
+      </w:r>
+      <w:r>
+        <w:rPr>
+          <w:rFonts w:hint="eastAsia"/>
+        </w:rPr>
+        <w:t>What are different ways that people give names to children or babies? How did people do so in the past?</w:t>
+      </w:r>
+    </w:p>
+    <w:p>
+      <w:r>
+        <w:t>I know some methods</w:t>
+      </w:r>
+      <w:r>
+        <w:t xml:space="preserve"> </w:t>
+      </w:r>
+      <w:r>
+        <w:rPr>
+          <w:rFonts w:hint="eastAsia"/>
+        </w:rPr>
+        <w:t>about</w:t>
+      </w:r>
+      <w:r>
+        <w:t xml:space="preserve"> </w:t>
+      </w:r>
+      <w:r>
+        <w:rPr>
+          <w:rFonts w:hint="eastAsia"/>
+        </w:rPr>
+        <w:t>it</w:t>
+      </w:r>
+      <w:r>
+        <w:t>.</w:t>
+      </w:r>
+      <w:r>
+        <w:t xml:space="preserve"> </w:t>
+      </w:r>
+      <w:r>
+        <w:t>First,</w:t>
+      </w:r>
+      <w:r>
+        <w:t xml:space="preserve"> </w:t>
+      </w:r>
+      <w:r>
+        <w:rPr>
+          <w:rFonts w:hint="eastAsia"/>
+        </w:rPr>
+        <w:t>us</w:t>
+      </w:r>
+      <w:r>
+        <w:rPr>
+          <w:rFonts w:hint="eastAsia"/>
+        </w:rPr>
+        <w:t>ing</w:t>
+      </w:r>
+      <w:r>
+        <w:t xml:space="preserve"> </w:t>
+      </w:r>
+      <w:r>
+        <w:rPr>
+          <w:rFonts w:hint="eastAsia"/>
+        </w:rPr>
+        <w:t>t</w:t>
+      </w:r>
+      <w:r>
+        <w:t>he</w:t>
+      </w:r>
+      <w:r>
+        <w:t xml:space="preserve"> </w:t>
+      </w:r>
+      <w:r>
+        <w:rPr>
+          <w:rFonts w:hint="eastAsia"/>
+        </w:rPr>
+        <w:t>word</w:t>
+      </w:r>
+      <w:r>
+        <w:t xml:space="preserve"> from their </w:t>
+      </w:r>
+      <w:r>
+        <w:rPr>
+          <w:color w:val="00B0F0"/>
+        </w:rPr>
+        <w:t>ancestors</w:t>
+      </w:r>
+      <w:r>
+        <w:rPr>
+          <w:color w:val="00B0F0"/>
+        </w:rPr>
+        <w:t xml:space="preserve">’ </w:t>
+      </w:r>
+      <w:r>
+        <w:t>names</w:t>
+      </w:r>
+      <w:r>
+        <w:t>. Second,</w:t>
+      </w:r>
+      <w:r>
+        <w:t xml:space="preserve"> looking up some good words or characters in a dictionary. Of course</w:t>
+      </w:r>
+      <w:r>
+        <w:t>,</w:t>
+      </w:r>
+      <w:r>
+        <w:t xml:space="preserve"> we always </w:t>
+      </w:r>
+      <w:r>
+        <w:rPr>
+          <w:color w:val="00B0F0"/>
+        </w:rPr>
+        <w:t xml:space="preserve">embody </w:t>
+      </w:r>
+      <w:r>
+        <w:t>good wishes in the names.</w:t>
+      </w:r>
+      <w:r>
+        <w:t xml:space="preserve"> Third,</w:t>
+      </w:r>
+      <w:r>
+        <w:t xml:space="preserve"> </w:t>
+      </w:r>
+      <w:r>
+        <w:rPr>
+          <w:rFonts w:hint="eastAsia"/>
+        </w:rPr>
+        <w:t>a</w:t>
+      </w:r>
+      <w:r>
+        <w:t xml:space="preserve">sk </w:t>
+      </w:r>
+      <w:r>
+        <w:rPr>
+          <w:rFonts w:hint="eastAsia"/>
+        </w:rPr>
+        <w:t>a</w:t>
+      </w:r>
+      <w:r>
+        <w:t xml:space="preserve"> </w:t>
+      </w:r>
+      <w:r>
+        <w:rPr>
+          <w:color w:val="00B0F0"/>
+        </w:rPr>
+        <w:t>fortune</w:t>
+      </w:r>
+      <w:r>
+        <w:rPr>
+          <w:color w:val="00B0F0"/>
+        </w:rPr>
+        <w:t>-</w:t>
+      </w:r>
+      <w:r>
+        <w:rPr>
+          <w:color w:val="00B0F0"/>
+        </w:rPr>
+        <w:t>teller</w:t>
+      </w:r>
+      <w:r>
+        <w:t xml:space="preserve"> to name child</w:t>
+      </w:r>
+      <w:r>
+        <w:rPr>
+          <w:rFonts w:hint="eastAsia"/>
+        </w:rPr>
+        <w:t>ren</w:t>
+      </w:r>
+      <w:r>
+        <w:t>.</w:t>
+      </w:r>
+    </w:p>
+    <w:p>
+      <w:pPr>
+        <w:widowControl/>
+        <w:jc w:val="left"/>
+        <w:rPr>
+          <w:rFonts w:ascii="宋体" w:eastAsia="宋体" w:hAnsi="宋体" w:cs="宋体" w:hint="eastAsia"/>
+          <w:kern w:val="0"/>
+          <w:sz w:val="24"/>
+          <w:szCs w:val="24"/>
+        </w:rPr>
+      </w:pPr>
+      <w:r>
+        <w:t xml:space="preserve"> </w:t>
+      </w:r>
+    </w:p>
+    <w:p>
+      <w:r>
+        <w:rPr>
+          <w:rFonts w:hint="eastAsia"/>
+        </w:rPr>
+        <w:t>I</w:t>
+      </w:r>
+      <w:r>
+        <w:t xml:space="preserve">n the past, </w:t>
+      </w:r>
+      <w:r>
+        <w:rPr>
+          <w:rFonts w:hint="eastAsia"/>
+        </w:rPr>
+        <w:t>people</w:t>
+      </w:r>
+      <w:r>
+        <w:t xml:space="preserve"> get inspiration from nature.</w:t>
+      </w:r>
+      <w:r>
+        <w:t xml:space="preserve"> </w:t>
+      </w:r>
+      <w:r>
+        <w:t>T</w:t>
+      </w:r>
+      <w:r>
+        <w:rPr>
+          <w:rFonts w:hint="eastAsia"/>
+        </w:rPr>
+        <w:t>hey</w:t>
+      </w:r>
+      <w:r>
+        <w:t xml:space="preserve"> </w:t>
+      </w:r>
+      <w:r>
+        <w:rPr>
+          <w:rFonts w:hint="eastAsia"/>
+        </w:rPr>
+        <w:t>named</w:t>
+      </w:r>
+      <w:r>
+        <w:t xml:space="preserve"> </w:t>
+      </w:r>
+      <w:r>
+        <w:rPr>
+          <w:rFonts w:hint="eastAsia"/>
+        </w:rPr>
+        <w:t>their</w:t>
+      </w:r>
+      <w:r>
+        <w:t xml:space="preserve"> </w:t>
+      </w:r>
+      <w:r>
+        <w:rPr>
+          <w:rFonts w:hint="eastAsia"/>
+        </w:rPr>
+        <w:t>children</w:t>
+      </w:r>
+      <w:r>
+        <w:t xml:space="preserve"> </w:t>
+      </w:r>
+      <w:r>
+        <w:rPr>
+          <w:rFonts w:hint="eastAsia"/>
+        </w:rPr>
+        <w:t>sky，river，moon，forest</w:t>
+      </w:r>
+      <w:r>
+        <w:t xml:space="preserve"> </w:t>
+      </w:r>
+      <w:r>
+        <w:rPr>
+          <w:rFonts w:hint="eastAsia"/>
+        </w:rPr>
+        <w:t>and</w:t>
+      </w:r>
+      <w:r>
+        <w:t xml:space="preserve"> </w:t>
+      </w:r>
+      <w:r>
+        <w:rPr>
+          <w:rFonts w:hint="eastAsia"/>
+        </w:rPr>
+        <w:t>so</w:t>
+      </w:r>
+      <w:r>
+        <w:t xml:space="preserve"> </w:t>
+      </w:r>
+      <w:r>
+        <w:rPr>
+          <w:rFonts w:hint="eastAsia"/>
+        </w:rPr>
+        <w:t>on</w:t>
+      </w:r>
+      <w:r>
+        <w:t>.</w:t>
+      </w:r>
+      <w:r>
+        <w:t xml:space="preserve"> In addition,</w:t>
+      </w:r>
+      <w:r>
+        <w:t xml:space="preserve"> </w:t>
+      </w:r>
+      <w:r>
+        <w:rPr>
+          <w:rFonts w:hint="eastAsia"/>
+        </w:rPr>
+        <w:t>i</w:t>
+      </w:r>
+      <w:r>
+        <w:t>f they are outstanding enough</w:t>
+      </w:r>
+      <w:r>
+        <w:t xml:space="preserve"> </w:t>
+      </w:r>
+      <w:r>
+        <w:rPr>
+          <w:rFonts w:hint="eastAsia"/>
+        </w:rPr>
+        <w:t>or</w:t>
+      </w:r>
+      <w:r>
+        <w:t xml:space="preserve"> </w:t>
+      </w:r>
+      <w:r>
+        <w:rPr>
+          <w:rFonts w:hint="eastAsia"/>
+        </w:rPr>
+        <w:t>lucky</w:t>
+      </w:r>
+      <w:r>
+        <w:t xml:space="preserve"> </w:t>
+      </w:r>
+      <w:r>
+        <w:rPr>
+          <w:rFonts w:hint="eastAsia"/>
+        </w:rPr>
+        <w:t>enough</w:t>
+      </w:r>
+      <w:r>
+        <w:t xml:space="preserve">, the </w:t>
+      </w:r>
+      <w:r>
+        <w:rPr>
+          <w:color w:val="00B0F0"/>
+        </w:rPr>
+        <w:t xml:space="preserve">emperor </w:t>
+      </w:r>
+      <w:r>
+        <w:t>will name them.</w:t>
+      </w:r>
+    </w:p>
+    <w:p>
+      <w:r>
+        <w:rPr>
+          <w:rFonts w:hint="eastAsia"/>
+        </w:rPr>
+        <w:t xml:space="preserve">  </w:t>
+      </w:r>
+    </w:p>
+    <w:p/>
+    <w:p>
+      <w:r>
+        <w:rPr>
+          <w:rFonts w:hint="eastAsia"/>
+        </w:rPr>
+        <w:t>7, Do you love the country where you live?</w:t>
+      </w:r>
+    </w:p>
+    <w:p>
+      <w:r>
+        <w:rPr>
+          <w:rFonts w:hint="eastAsia"/>
+        </w:rPr>
+        <w:t xml:space="preserve">  What countries do you want to go to?</w:t>
+      </w:r>
+    </w:p>
+    <w:p>
+      <w:r>
+        <w:rPr>
+          <w:rFonts w:hint="eastAsia"/>
+        </w:rPr>
+        <w:t xml:space="preserve">  What do think of culture shock when staying in another country? How to solve the problem?</w:t>
+      </w:r>
+    </w:p>
+    <w:p>
+      <w:pPr>
+        <w:rPr>
+          <w:color w:val="0000FF"/>
+        </w:rPr>
+      </w:pPr>
+      <w:r>
+        <w:rPr>
+          <w:rFonts w:hint="eastAsia"/>
+        </w:rPr>
+        <w:t xml:space="preserve">  </w:t>
+      </w:r>
+      <w:r>
+        <w:rPr>
+          <w:rFonts w:hint="eastAsia"/>
+          <w:color w:val="0000FF"/>
+        </w:rPr>
+        <w:t>This cannot be avoided, perhaps because we have different cultures from foreign people, such as different beliefs, cuisines, clothes, etc. So, it</w:t>
+      </w:r>
+      <w:r>
+        <w:rPr>
+          <w:color w:val="0000FF"/>
+        </w:rPr>
+        <w:t>’</w:t>
+      </w:r>
+      <w:r>
+        <w:rPr>
+          <w:rFonts w:hint="eastAsia"/>
+          <w:color w:val="0000FF"/>
+        </w:rPr>
+        <w:t xml:space="preserve">s probable for us to have various opinions on one thing. </w:t>
+      </w:r>
+    </w:p>
+    <w:p>
+      <w:pPr>
+        <w:rPr>
+          <w:color w:val="0000FF"/>
+        </w:rPr>
+      </w:pPr>
+      <w:r>
+        <w:rPr>
+          <w:rFonts w:hint="eastAsia"/>
+          <w:color w:val="0000FF"/>
+        </w:rPr>
+        <w:t xml:space="preserve">  If happening to this, I think the best way is to talk with each other and learn to compromise. </w:t>
+      </w:r>
+    </w:p>
+    <w:p>
+      <w:pPr>
+        <w:rPr>
+          <w:color w:val="0000FF"/>
+        </w:rPr>
+      </w:pPr>
+      <w:r>
+        <w:rPr>
+          <w:rFonts w:hint="eastAsia"/>
+          <w:color w:val="0000FF"/>
+        </w:rPr>
+        <w:t xml:space="preserve">  Because if we make a conflict, that will be dangerous for us to fight in a strange place. </w:t>
+      </w:r>
+    </w:p>
+    <w:p/>
+    <w:p>
+      <w:r>
+        <w:rPr>
+          <w:rFonts w:hint="eastAsia"/>
+        </w:rPr>
+        <w:t xml:space="preserve">  Do people in your country like traveling abroad?</w:t>
+      </w:r>
+    </w:p>
+    <w:p>
+      <w:r>
+        <w:rPr>
+          <w:rFonts w:hint="eastAsia"/>
+        </w:rPr>
+        <w:t xml:space="preserve">  </w:t>
+      </w:r>
+      <w:r>
+        <w:rPr>
+          <w:rFonts w:hint="eastAsia"/>
+          <w:color w:val="0000FF"/>
+        </w:rPr>
+        <w:t>Yes, it is true simply because this is enjoyable for us to try different kinds of delicious food, know some countries</w:t>
+      </w:r>
+      <w:r>
+        <w:rPr>
+          <w:color w:val="0000FF"/>
+        </w:rPr>
+        <w:t>’</w:t>
+      </w:r>
+      <w:r>
+        <w:rPr>
+          <w:rFonts w:hint="eastAsia"/>
+          <w:color w:val="0000FF"/>
+        </w:rPr>
+        <w:t xml:space="preserve"> history, feel various customs, and so forth. Most overseas things are so fresh for us, surprising and exciting. </w:t>
+      </w:r>
+    </w:p>
+    <w:p/>
+    <w:p>
+      <w:r>
+        <w:rPr>
+          <w:rFonts w:hint="eastAsia"/>
+        </w:rPr>
         <w:lastRenderedPageBreak/>
-        <w:t xml:space="preserve">  What is the best way to remember names?</w:t>
-      </w:r>
-    </w:p>
-    <w:p>
-      <w:r>
-        <w:rPr>
-          <w:rFonts w:hint="eastAsia"/>
-        </w:rPr>
-        <w:t xml:space="preserve">  What are different ways that people give names to children or babies? How did people do so in the past?</w:t>
-      </w:r>
-    </w:p>
-    <w:p>
-      <w:r>
-        <w:rPr>
-          <w:rFonts w:hint="eastAsia"/>
-        </w:rPr>
-        <w:t xml:space="preserve">  </w:t>
-      </w:r>
-    </w:p>
-    <w:p/>
-    <w:p>
-      <w:r>
-        <w:rPr>
-          <w:rFonts w:hint="eastAsia"/>
-        </w:rPr>
-        <w:t>7, Do you love the country where you live?</w:t>
-      </w:r>
-    </w:p>
-    <w:p>
-      <w:r>
-        <w:rPr>
-          <w:rFonts w:hint="eastAsia"/>
-        </w:rPr>
-        <w:t xml:space="preserve">  What countries do you want to go to?</w:t>
-      </w:r>
-    </w:p>
-    <w:p>
-      <w:r>
-        <w:rPr>
-          <w:rFonts w:hint="eastAsia"/>
-        </w:rPr>
-        <w:t xml:space="preserve">  What do think of culture shock when staying in another country? How to solve the problem?</w:t>
-      </w:r>
-    </w:p>
-    <w:p>
-      <w:pPr>
-        <w:rPr>
-          <w:color w:val="0000FF"/>
-        </w:rPr>
-      </w:pPr>
-      <w:r>
-        <w:rPr>
-          <w:rFonts w:hint="eastAsia"/>
-        </w:rPr>
-        <w:t xml:space="preserve">  </w:t>
-      </w:r>
-      <w:r>
-        <w:rPr>
-          <w:rFonts w:hint="eastAsia"/>
-          <w:color w:val="0000FF"/>
-        </w:rPr>
-        <w:t>This cannot be avoided, perhaps because we have different cultures from foreign people, such as different beliefs, cuisines, clothes, etc. So, it</w:t>
-      </w:r>
-      <w:r>
-        <w:rPr>
-          <w:color w:val="0000FF"/>
-        </w:rPr>
-        <w:t>’</w:t>
-      </w:r>
-      <w:r>
-        <w:rPr>
-          <w:rFonts w:hint="eastAsia"/>
-          <w:color w:val="0000FF"/>
-        </w:rPr>
-        <w:t xml:space="preserve">s probable for us to have various opinions on one thing. </w:t>
-      </w:r>
-    </w:p>
-    <w:p>
-      <w:pPr>
-        <w:rPr>
-          <w:color w:val="0000FF"/>
-        </w:rPr>
-      </w:pPr>
-      <w:r>
-        <w:rPr>
-          <w:rFonts w:hint="eastAsia"/>
-          <w:color w:val="0000FF"/>
-        </w:rPr>
-        <w:t xml:space="preserve">  If happening to this, I think the best way is to talk with each other and learn to compromise. </w:t>
-      </w:r>
-    </w:p>
-    <w:p>
-      <w:pPr>
-        <w:rPr>
-          <w:color w:val="0000FF"/>
-        </w:rPr>
-      </w:pPr>
-      <w:r>
-        <w:rPr>
-          <w:rFonts w:hint="eastAsia"/>
-          <w:color w:val="0000FF"/>
-        </w:rPr>
-        <w:t xml:space="preserve">  Because if we make a conflict, that will be dangerous for us to fight in a strange place. </w:t>
-      </w:r>
-    </w:p>
-    <w:p/>
-    <w:p>
-      <w:r>
-        <w:rPr>
-          <w:rFonts w:hint="eastAsia"/>
-        </w:rPr>
-        <w:t xml:space="preserve">  Do people in your country like traveling abroad?</w:t>
-      </w:r>
-    </w:p>
-    <w:p>
-      <w:r>
-        <w:rPr>
-          <w:rFonts w:hint="eastAsia"/>
-        </w:rPr>
-        <w:t xml:space="preserve">  </w:t>
-      </w:r>
-      <w:r>
-        <w:rPr>
-          <w:rFonts w:hint="eastAsia"/>
-          <w:color w:val="0000FF"/>
-        </w:rPr>
-        <w:t>Yes, it is true simply because this is enjoyable for us to try different kinds of delicious food, know some countries</w:t>
-      </w:r>
-      <w:r>
-        <w:rPr>
-          <w:color w:val="0000FF"/>
-        </w:rPr>
-        <w:t>’</w:t>
-      </w:r>
-      <w:r>
-        <w:rPr>
-          <w:rFonts w:hint="eastAsia"/>
-          <w:color w:val="0000FF"/>
-        </w:rPr>
-        <w:t xml:space="preserve"> history, feel various customs, and so forth. Most overseas things are so fresh for us, surprising and exciting. </w:t>
-      </w:r>
-    </w:p>
-    <w:p/>
-    <w:p>
-      <w:r>
-        <w:rPr>
-          <w:rFonts w:hint="eastAsia"/>
-        </w:rPr>
         <w:t>8, Do you like singing?</w:t>
       </w:r>
     </w:p>
@@ -2827,7 +3888,6 @@
         <w:rPr>
           <w:rFonts w:hint="eastAsia"/>
         </w:rPr>
-        <w:lastRenderedPageBreak/>
         <w:t xml:space="preserve">  </w:t>
       </w:r>
       <w:r>
@@ -2970,6 +4030,7 @@
         <w:rPr>
           <w:rFonts w:hint="eastAsia"/>
         </w:rPr>
+        <w:lastRenderedPageBreak/>
         <w:t xml:space="preserve">   Do you like the same colors as you did in the past?</w:t>
       </w:r>
     </w:p>
@@ -3172,7 +4233,6 @@
         <w:rPr>
           <w:rFonts w:hint="eastAsia"/>
         </w:rPr>
-        <w:lastRenderedPageBreak/>
         <w:t>17, Do you like going to cinema?</w:t>
       </w:r>
     </w:p>
